--- a/firstClassFunctions.docx
+++ b/firstClassFunctions.docx
@@ -154,35 +154,7 @@
         <w:rPr>
           <w:lang w:val="en-US"/>
         </w:rPr>
-        <w:t xml:space="preserve">For </w:t>
-      </w:r>
-      <w:proofErr w:type="spellStart"/>
-      <w:r>
-        <w:rPr>
-          <w:lang w:val="en-US"/>
-        </w:rPr>
-        <w:t>eg</w:t>
-      </w:r>
-      <w:proofErr w:type="spellEnd"/>
-      <w:r>
-        <w:rPr>
-          <w:lang w:val="en-US"/>
-        </w:rPr>
-        <w:t xml:space="preserve">- u can refer above </w:t>
-      </w:r>
-      <w:proofErr w:type="spellStart"/>
-      <w:r>
-        <w:rPr>
-          <w:lang w:val="en-US"/>
-        </w:rPr>
-        <w:t>geeksforgeeks</w:t>
-      </w:r>
-      <w:proofErr w:type="spellEnd"/>
-      <w:r>
-        <w:rPr>
-          <w:lang w:val="en-US"/>
-        </w:rPr>
-        <w:t xml:space="preserve"> link.</w:t>
+        <w:t>For eg- u can refer above geeksforgeeks link.</w:t>
       </w:r>
     </w:p>
     <w:p>
@@ -227,6 +199,3732 @@
         </w:rPr>
         <w:t>What are first class functions?</w:t>
       </w:r>
+    </w:p>
+    <w:p>
+      <w:pPr>
+        <w:rPr>
+          <w:b/>
+          <w:lang w:val="en-US"/>
+        </w:rPr>
+      </w:pPr>
+      <w:r>
+        <w:rPr>
+          <w:b/>
+          <w:lang w:val="en-US"/>
+        </w:rPr>
+        <w:t>Function stmt vs function expression vs function declaration?</w:t>
+      </w:r>
+    </w:p>
+    <w:p>
+      <w:pPr>
+        <w:rPr>
+          <w:b/>
+          <w:lang w:val="en-US"/>
+        </w:rPr>
+      </w:pPr>
+    </w:p>
+    <w:p>
+      <w:pPr>
+        <w:shd w:val="clear" w:color="auto" w:fill="000000"/>
+        <w:spacing w:after="0" w:line="285" w:lineRule="atLeast"/>
+        <w:rPr>
+          <w:rFonts w:ascii="Consolas" w:eastAsia="Times New Roman" w:hAnsi="Consolas" w:cs="Times New Roman"/>
+          <w:color w:val="FFFFFF"/>
+          <w:sz w:val="21"/>
+          <w:szCs w:val="21"/>
+          <w:lang w:eastAsia="en-IN"/>
+        </w:rPr>
+      </w:pPr>
+      <w:r>
+        <w:rPr>
+          <w:rFonts w:ascii="Consolas" w:eastAsia="Times New Roman" w:hAnsi="Consolas" w:cs="Times New Roman"/>
+          <w:color w:val="7CA668"/>
+          <w:sz w:val="21"/>
+          <w:szCs w:val="21"/>
+          <w:lang w:eastAsia="en-IN"/>
+        </w:rPr>
+        <w:t>// First class functions:</w:t>
+      </w:r>
+    </w:p>
+    <w:p>
+      <w:pPr>
+        <w:shd w:val="clear" w:color="auto" w:fill="000000"/>
+        <w:spacing w:after="0" w:line="285" w:lineRule="atLeast"/>
+        <w:rPr>
+          <w:rFonts w:ascii="Consolas" w:eastAsia="Times New Roman" w:hAnsi="Consolas" w:cs="Times New Roman"/>
+          <w:color w:val="FFFFFF"/>
+          <w:sz w:val="21"/>
+          <w:szCs w:val="21"/>
+          <w:lang w:eastAsia="en-IN"/>
+        </w:rPr>
+      </w:pPr>
+      <w:r>
+        <w:rPr>
+          <w:rFonts w:ascii="Consolas" w:eastAsia="Times New Roman" w:hAnsi="Consolas" w:cs="Times New Roman"/>
+          <w:color w:val="7CA668"/>
+          <w:sz w:val="21"/>
+          <w:szCs w:val="21"/>
+          <w:lang w:eastAsia="en-IN"/>
+        </w:rPr>
+        <w:t>// What are pure functions?</w:t>
+      </w:r>
+    </w:p>
+    <w:p>
+      <w:pPr>
+        <w:shd w:val="clear" w:color="auto" w:fill="000000"/>
+        <w:spacing w:after="0" w:line="285" w:lineRule="atLeast"/>
+        <w:rPr>
+          <w:rFonts w:ascii="Consolas" w:eastAsia="Times New Roman" w:hAnsi="Consolas" w:cs="Times New Roman"/>
+          <w:color w:val="FFFFFF"/>
+          <w:sz w:val="21"/>
+          <w:szCs w:val="21"/>
+          <w:lang w:eastAsia="en-IN"/>
+        </w:rPr>
+      </w:pPr>
+      <w:r>
+        <w:rPr>
+          <w:rFonts w:ascii="Consolas" w:eastAsia="Times New Roman" w:hAnsi="Consolas" w:cs="Times New Roman"/>
+          <w:color w:val="7CA668"/>
+          <w:sz w:val="21"/>
+          <w:szCs w:val="21"/>
+          <w:lang w:eastAsia="en-IN"/>
+        </w:rPr>
+        <w:t>// https://www.geeksforgeeks.org/pure-functions-in-javascript/</w:t>
+      </w:r>
+    </w:p>
+    <w:p>
+      <w:pPr>
+        <w:shd w:val="clear" w:color="auto" w:fill="000000"/>
+        <w:spacing w:after="0" w:line="285" w:lineRule="atLeast"/>
+        <w:rPr>
+          <w:rFonts w:ascii="Consolas" w:eastAsia="Times New Roman" w:hAnsi="Consolas" w:cs="Times New Roman"/>
+          <w:color w:val="FFFFFF"/>
+          <w:sz w:val="21"/>
+          <w:szCs w:val="21"/>
+          <w:lang w:eastAsia="en-IN"/>
+        </w:rPr>
+      </w:pPr>
+      <w:r>
+        <w:rPr>
+          <w:rFonts w:ascii="Consolas" w:eastAsia="Times New Roman" w:hAnsi="Consolas" w:cs="Times New Roman"/>
+          <w:color w:val="7CA668"/>
+          <w:sz w:val="21"/>
+          <w:szCs w:val="21"/>
+          <w:lang w:eastAsia="en-IN"/>
+        </w:rPr>
+        <w:t>// A Pure Function is a function (a block of code) that always returns the same result if the same arguments are passed. It does not depend on any state or data change during a program’s execution. Rather, it only depends on its input arguments.</w:t>
+      </w:r>
+    </w:p>
+    <w:p>
+      <w:pPr>
+        <w:shd w:val="clear" w:color="auto" w:fill="000000"/>
+        <w:spacing w:after="0" w:line="285" w:lineRule="atLeast"/>
+        <w:rPr>
+          <w:rFonts w:ascii="Consolas" w:eastAsia="Times New Roman" w:hAnsi="Consolas" w:cs="Times New Roman"/>
+          <w:color w:val="FFFFFF"/>
+          <w:sz w:val="21"/>
+          <w:szCs w:val="21"/>
+          <w:lang w:eastAsia="en-IN"/>
+        </w:rPr>
+      </w:pPr>
+    </w:p>
+    <w:p>
+      <w:pPr>
+        <w:shd w:val="clear" w:color="auto" w:fill="000000"/>
+        <w:spacing w:after="0" w:line="285" w:lineRule="atLeast"/>
+        <w:rPr>
+          <w:rFonts w:ascii="Consolas" w:eastAsia="Times New Roman" w:hAnsi="Consolas" w:cs="Times New Roman"/>
+          <w:color w:val="FFFFFF"/>
+          <w:sz w:val="21"/>
+          <w:szCs w:val="21"/>
+          <w:lang w:eastAsia="en-IN"/>
+        </w:rPr>
+      </w:pPr>
+      <w:r>
+        <w:rPr>
+          <w:rFonts w:ascii="Consolas" w:eastAsia="Times New Roman" w:hAnsi="Consolas" w:cs="Times New Roman"/>
+          <w:color w:val="7CA668"/>
+          <w:sz w:val="21"/>
+          <w:szCs w:val="21"/>
+          <w:lang w:eastAsia="en-IN"/>
+        </w:rPr>
+        <w:t>//  If output is not depended on some outer variable, then the output will be fixed for fixed argument.</w:t>
+      </w:r>
+    </w:p>
+    <w:p>
+      <w:pPr>
+        <w:shd w:val="clear" w:color="auto" w:fill="000000"/>
+        <w:spacing w:after="0" w:line="285" w:lineRule="atLeast"/>
+        <w:rPr>
+          <w:rFonts w:ascii="Consolas" w:eastAsia="Times New Roman" w:hAnsi="Consolas" w:cs="Times New Roman"/>
+          <w:color w:val="FFFFFF"/>
+          <w:sz w:val="21"/>
+          <w:szCs w:val="21"/>
+          <w:lang w:eastAsia="en-IN"/>
+        </w:rPr>
+      </w:pPr>
+      <w:r>
+        <w:rPr>
+          <w:rFonts w:ascii="Consolas" w:eastAsia="Times New Roman" w:hAnsi="Consolas" w:cs="Times New Roman"/>
+          <w:color w:val="7CA668"/>
+          <w:sz w:val="21"/>
+          <w:szCs w:val="21"/>
+          <w:lang w:eastAsia="en-IN"/>
+        </w:rPr>
+        <w:t>// For eg- u can refer above geeksforgeeks link.</w:t>
+      </w:r>
+    </w:p>
+    <w:p>
+      <w:pPr>
+        <w:shd w:val="clear" w:color="auto" w:fill="000000"/>
+        <w:spacing w:after="0" w:line="285" w:lineRule="atLeast"/>
+        <w:rPr>
+          <w:rFonts w:ascii="Consolas" w:eastAsia="Times New Roman" w:hAnsi="Consolas" w:cs="Times New Roman"/>
+          <w:color w:val="FFFFFF"/>
+          <w:sz w:val="21"/>
+          <w:szCs w:val="21"/>
+          <w:lang w:eastAsia="en-IN"/>
+        </w:rPr>
+      </w:pPr>
+      <w:r>
+        <w:rPr>
+          <w:rFonts w:ascii="Consolas" w:eastAsia="Times New Roman" w:hAnsi="Consolas" w:cs="Times New Roman"/>
+          <w:color w:val="7CA668"/>
+          <w:sz w:val="21"/>
+          <w:szCs w:val="21"/>
+          <w:lang w:eastAsia="en-IN"/>
+        </w:rPr>
+        <w:t>// What is an anonymous function?</w:t>
+      </w:r>
+    </w:p>
+    <w:p>
+      <w:pPr>
+        <w:shd w:val="clear" w:color="auto" w:fill="000000"/>
+        <w:spacing w:after="0" w:line="285" w:lineRule="atLeast"/>
+        <w:rPr>
+          <w:rFonts w:ascii="Consolas" w:eastAsia="Times New Roman" w:hAnsi="Consolas" w:cs="Times New Roman"/>
+          <w:color w:val="FFFFFF"/>
+          <w:sz w:val="21"/>
+          <w:szCs w:val="21"/>
+          <w:lang w:eastAsia="en-IN"/>
+        </w:rPr>
+      </w:pPr>
+      <w:r>
+        <w:rPr>
+          <w:rFonts w:ascii="Consolas" w:eastAsia="Times New Roman" w:hAnsi="Consolas" w:cs="Times New Roman"/>
+          <w:color w:val="7CA668"/>
+          <w:sz w:val="21"/>
+          <w:szCs w:val="21"/>
+          <w:lang w:eastAsia="en-IN"/>
+        </w:rPr>
+        <w:t>// A function without a name is known as anonymous functions.</w:t>
+      </w:r>
+    </w:p>
+    <w:p>
+      <w:pPr>
+        <w:shd w:val="clear" w:color="auto" w:fill="000000"/>
+        <w:spacing w:after="0" w:line="285" w:lineRule="atLeast"/>
+        <w:rPr>
+          <w:rFonts w:ascii="Consolas" w:eastAsia="Times New Roman" w:hAnsi="Consolas" w:cs="Times New Roman"/>
+          <w:color w:val="FFFFFF"/>
+          <w:sz w:val="21"/>
+          <w:szCs w:val="21"/>
+          <w:lang w:eastAsia="en-IN"/>
+        </w:rPr>
+      </w:pPr>
+      <w:r>
+        <w:rPr>
+          <w:rFonts w:ascii="Consolas" w:eastAsia="Times New Roman" w:hAnsi="Consolas" w:cs="Times New Roman"/>
+          <w:color w:val="7CA668"/>
+          <w:sz w:val="21"/>
+          <w:szCs w:val="21"/>
+          <w:lang w:eastAsia="en-IN"/>
+        </w:rPr>
+        <w:t>// What are first class functions?</w:t>
+      </w:r>
+    </w:p>
+    <w:p>
+      <w:pPr>
+        <w:shd w:val="clear" w:color="auto" w:fill="000000"/>
+        <w:spacing w:after="0" w:line="285" w:lineRule="atLeast"/>
+        <w:rPr>
+          <w:rFonts w:ascii="Consolas" w:eastAsia="Times New Roman" w:hAnsi="Consolas" w:cs="Times New Roman"/>
+          <w:color w:val="FFFFFF"/>
+          <w:sz w:val="21"/>
+          <w:szCs w:val="21"/>
+          <w:lang w:eastAsia="en-IN"/>
+        </w:rPr>
+      </w:pPr>
+      <w:r>
+        <w:rPr>
+          <w:rFonts w:ascii="Consolas" w:eastAsia="Times New Roman" w:hAnsi="Consolas" w:cs="Times New Roman"/>
+          <w:color w:val="7CA668"/>
+          <w:sz w:val="21"/>
+          <w:szCs w:val="21"/>
+          <w:lang w:eastAsia="en-IN"/>
+        </w:rPr>
+        <w:t>// Function stmt vs function expression vs function declaration?</w:t>
+      </w:r>
+    </w:p>
+    <w:p>
+      <w:pPr>
+        <w:shd w:val="clear" w:color="auto" w:fill="000000"/>
+        <w:spacing w:after="0" w:line="285" w:lineRule="atLeast"/>
+        <w:rPr>
+          <w:rFonts w:ascii="Consolas" w:eastAsia="Times New Roman" w:hAnsi="Consolas" w:cs="Times New Roman"/>
+          <w:color w:val="FFFFFF"/>
+          <w:sz w:val="21"/>
+          <w:szCs w:val="21"/>
+          <w:lang w:eastAsia="en-IN"/>
+        </w:rPr>
+      </w:pPr>
+    </w:p>
+    <w:p>
+      <w:pPr>
+        <w:shd w:val="clear" w:color="auto" w:fill="000000"/>
+        <w:spacing w:after="0" w:line="285" w:lineRule="atLeast"/>
+        <w:rPr>
+          <w:rFonts w:ascii="Consolas" w:eastAsia="Times New Roman" w:hAnsi="Consolas" w:cs="Times New Roman"/>
+          <w:color w:val="FFFFFF"/>
+          <w:sz w:val="21"/>
+          <w:szCs w:val="21"/>
+          <w:lang w:eastAsia="en-IN"/>
+        </w:rPr>
+      </w:pPr>
+      <w:r>
+        <w:rPr>
+          <w:rFonts w:ascii="Consolas" w:eastAsia="Times New Roman" w:hAnsi="Consolas" w:cs="Times New Roman"/>
+          <w:color w:val="7CA668"/>
+          <w:sz w:val="21"/>
+          <w:szCs w:val="21"/>
+          <w:lang w:eastAsia="en-IN"/>
+        </w:rPr>
+        <w:t>//function statment</w:t>
+      </w:r>
+    </w:p>
+    <w:p>
+      <w:pPr>
+        <w:shd w:val="clear" w:color="auto" w:fill="000000"/>
+        <w:spacing w:after="0" w:line="285" w:lineRule="atLeast"/>
+        <w:rPr>
+          <w:rFonts w:ascii="Consolas" w:eastAsia="Times New Roman" w:hAnsi="Consolas" w:cs="Times New Roman"/>
+          <w:color w:val="FFFFFF"/>
+          <w:sz w:val="21"/>
+          <w:szCs w:val="21"/>
+          <w:lang w:eastAsia="en-IN"/>
+        </w:rPr>
+      </w:pPr>
+      <w:r>
+        <w:rPr>
+          <w:rFonts w:ascii="Consolas" w:eastAsia="Times New Roman" w:hAnsi="Consolas" w:cs="Times New Roman"/>
+          <w:color w:val="7CA668"/>
+          <w:sz w:val="21"/>
+          <w:szCs w:val="21"/>
+          <w:lang w:eastAsia="en-IN"/>
+        </w:rPr>
+        <w:t>// function a() {</w:t>
+      </w:r>
+    </w:p>
+    <w:p>
+      <w:pPr>
+        <w:shd w:val="clear" w:color="auto" w:fill="000000"/>
+        <w:spacing w:after="0" w:line="285" w:lineRule="atLeast"/>
+        <w:rPr>
+          <w:rFonts w:ascii="Consolas" w:eastAsia="Times New Roman" w:hAnsi="Consolas" w:cs="Times New Roman"/>
+          <w:color w:val="FFFFFF"/>
+          <w:sz w:val="21"/>
+          <w:szCs w:val="21"/>
+          <w:lang w:eastAsia="en-IN"/>
+        </w:rPr>
+      </w:pPr>
+      <w:r>
+        <w:rPr>
+          <w:rFonts w:ascii="Consolas" w:eastAsia="Times New Roman" w:hAnsi="Consolas" w:cs="Times New Roman"/>
+          <w:color w:val="7CA668"/>
+          <w:sz w:val="21"/>
+          <w:szCs w:val="21"/>
+          <w:lang w:eastAsia="en-IN"/>
+        </w:rPr>
+        <w:t>//   console.log("a called");</w:t>
+      </w:r>
+    </w:p>
+    <w:p>
+      <w:pPr>
+        <w:shd w:val="clear" w:color="auto" w:fill="000000"/>
+        <w:spacing w:after="0" w:line="285" w:lineRule="atLeast"/>
+        <w:rPr>
+          <w:rFonts w:ascii="Consolas" w:eastAsia="Times New Roman" w:hAnsi="Consolas" w:cs="Times New Roman"/>
+          <w:color w:val="FFFFFF"/>
+          <w:sz w:val="21"/>
+          <w:szCs w:val="21"/>
+          <w:lang w:eastAsia="en-IN"/>
+        </w:rPr>
+      </w:pPr>
+      <w:r>
+        <w:rPr>
+          <w:rFonts w:ascii="Consolas" w:eastAsia="Times New Roman" w:hAnsi="Consolas" w:cs="Times New Roman"/>
+          <w:color w:val="7CA668"/>
+          <w:sz w:val="21"/>
+          <w:szCs w:val="21"/>
+          <w:lang w:eastAsia="en-IN"/>
+        </w:rPr>
+        <w:t>// }</w:t>
+      </w:r>
+    </w:p>
+    <w:p>
+      <w:pPr>
+        <w:shd w:val="clear" w:color="auto" w:fill="000000"/>
+        <w:spacing w:after="0" w:line="285" w:lineRule="atLeast"/>
+        <w:rPr>
+          <w:rFonts w:ascii="Consolas" w:eastAsia="Times New Roman" w:hAnsi="Consolas" w:cs="Times New Roman"/>
+          <w:color w:val="FFFFFF"/>
+          <w:sz w:val="21"/>
+          <w:szCs w:val="21"/>
+          <w:lang w:eastAsia="en-IN"/>
+        </w:rPr>
+      </w:pPr>
+    </w:p>
+    <w:p>
+      <w:pPr>
+        <w:shd w:val="clear" w:color="auto" w:fill="000000"/>
+        <w:spacing w:after="0" w:line="285" w:lineRule="atLeast"/>
+        <w:rPr>
+          <w:rFonts w:ascii="Consolas" w:eastAsia="Times New Roman" w:hAnsi="Consolas" w:cs="Times New Roman"/>
+          <w:color w:val="FFFFFF"/>
+          <w:sz w:val="21"/>
+          <w:szCs w:val="21"/>
+          <w:lang w:eastAsia="en-IN"/>
+        </w:rPr>
+      </w:pPr>
+      <w:r>
+        <w:rPr>
+          <w:rFonts w:ascii="Consolas" w:eastAsia="Times New Roman" w:hAnsi="Consolas" w:cs="Times New Roman"/>
+          <w:color w:val="7CA668"/>
+          <w:sz w:val="21"/>
+          <w:szCs w:val="21"/>
+          <w:lang w:eastAsia="en-IN"/>
+        </w:rPr>
+        <w:t>//this way of creating a function is known as function stmt.</w:t>
+      </w:r>
+    </w:p>
+    <w:p>
+      <w:pPr>
+        <w:shd w:val="clear" w:color="auto" w:fill="000000"/>
+        <w:spacing w:after="0" w:line="285" w:lineRule="atLeast"/>
+        <w:rPr>
+          <w:rFonts w:ascii="Consolas" w:eastAsia="Times New Roman" w:hAnsi="Consolas" w:cs="Times New Roman"/>
+          <w:color w:val="FFFFFF"/>
+          <w:sz w:val="21"/>
+          <w:szCs w:val="21"/>
+          <w:lang w:eastAsia="en-IN"/>
+        </w:rPr>
+      </w:pPr>
+      <w:r>
+        <w:rPr>
+          <w:rFonts w:ascii="Consolas" w:eastAsia="Times New Roman" w:hAnsi="Consolas" w:cs="Times New Roman"/>
+          <w:color w:val="7CA668"/>
+          <w:sz w:val="21"/>
+          <w:szCs w:val="21"/>
+          <w:lang w:eastAsia="en-IN"/>
+        </w:rPr>
+        <w:t>//The function statement declares a function. A declared function is "saved for later use", and will be executed later, when it is invoked (called).</w:t>
+      </w:r>
+    </w:p>
+    <w:p>
+      <w:pPr>
+        <w:shd w:val="clear" w:color="auto" w:fill="000000"/>
+        <w:spacing w:after="0" w:line="285" w:lineRule="atLeast"/>
+        <w:rPr>
+          <w:rFonts w:ascii="Consolas" w:eastAsia="Times New Roman" w:hAnsi="Consolas" w:cs="Times New Roman"/>
+          <w:color w:val="FFFFFF"/>
+          <w:sz w:val="21"/>
+          <w:szCs w:val="21"/>
+          <w:lang w:eastAsia="en-IN"/>
+        </w:rPr>
+      </w:pPr>
+    </w:p>
+    <w:p>
+      <w:pPr>
+        <w:shd w:val="clear" w:color="auto" w:fill="000000"/>
+        <w:spacing w:after="0" w:line="285" w:lineRule="atLeast"/>
+        <w:rPr>
+          <w:rFonts w:ascii="Consolas" w:eastAsia="Times New Roman" w:hAnsi="Consolas" w:cs="Times New Roman"/>
+          <w:color w:val="FFFFFF"/>
+          <w:sz w:val="21"/>
+          <w:szCs w:val="21"/>
+          <w:lang w:eastAsia="en-IN"/>
+        </w:rPr>
+      </w:pPr>
+      <w:r>
+        <w:rPr>
+          <w:rFonts w:ascii="Consolas" w:eastAsia="Times New Roman" w:hAnsi="Consolas" w:cs="Times New Roman"/>
+          <w:color w:val="7CA668"/>
+          <w:sz w:val="21"/>
+          <w:szCs w:val="21"/>
+          <w:lang w:eastAsia="en-IN"/>
+        </w:rPr>
+        <w:lastRenderedPageBreak/>
+        <w:t>//function expression</w:t>
+      </w:r>
+    </w:p>
+    <w:p>
+      <w:pPr>
+        <w:shd w:val="clear" w:color="auto" w:fill="000000"/>
+        <w:spacing w:after="0" w:line="285" w:lineRule="atLeast"/>
+        <w:rPr>
+          <w:rFonts w:ascii="Consolas" w:eastAsia="Times New Roman" w:hAnsi="Consolas" w:cs="Times New Roman"/>
+          <w:color w:val="FFFFFF"/>
+          <w:sz w:val="21"/>
+          <w:szCs w:val="21"/>
+          <w:lang w:eastAsia="en-IN"/>
+        </w:rPr>
+      </w:pPr>
+      <w:r>
+        <w:rPr>
+          <w:rFonts w:ascii="Consolas" w:eastAsia="Times New Roman" w:hAnsi="Consolas" w:cs="Times New Roman"/>
+          <w:color w:val="7CA668"/>
+          <w:sz w:val="21"/>
+          <w:szCs w:val="21"/>
+          <w:lang w:eastAsia="en-IN"/>
+        </w:rPr>
+        <w:t>//in js, we have a feature to assign a function to a variable also- it is kwnon as function expression</w:t>
+      </w:r>
+    </w:p>
+    <w:p>
+      <w:pPr>
+        <w:shd w:val="clear" w:color="auto" w:fill="000000"/>
+        <w:spacing w:after="0" w:line="285" w:lineRule="atLeast"/>
+        <w:rPr>
+          <w:rFonts w:ascii="Consolas" w:eastAsia="Times New Roman" w:hAnsi="Consolas" w:cs="Times New Roman"/>
+          <w:color w:val="FFFFFF"/>
+          <w:sz w:val="21"/>
+          <w:szCs w:val="21"/>
+          <w:lang w:eastAsia="en-IN"/>
+        </w:rPr>
+      </w:pPr>
+      <w:r>
+        <w:rPr>
+          <w:rFonts w:ascii="Consolas" w:eastAsia="Times New Roman" w:hAnsi="Consolas" w:cs="Times New Roman"/>
+          <w:color w:val="7CA668"/>
+          <w:sz w:val="21"/>
+          <w:szCs w:val="21"/>
+          <w:lang w:eastAsia="en-IN"/>
+        </w:rPr>
+        <w:t>//here function acts as a value to that variable. we are initializing b with some value.</w:t>
+      </w:r>
+    </w:p>
+    <w:p>
+      <w:pPr>
+        <w:shd w:val="clear" w:color="auto" w:fill="000000"/>
+        <w:spacing w:after="0" w:line="285" w:lineRule="atLeast"/>
+        <w:rPr>
+          <w:rFonts w:ascii="Consolas" w:eastAsia="Times New Roman" w:hAnsi="Consolas" w:cs="Times New Roman"/>
+          <w:color w:val="FFFFFF"/>
+          <w:sz w:val="21"/>
+          <w:szCs w:val="21"/>
+          <w:lang w:eastAsia="en-IN"/>
+        </w:rPr>
+      </w:pPr>
+      <w:r>
+        <w:rPr>
+          <w:rFonts w:ascii="Consolas" w:eastAsia="Times New Roman" w:hAnsi="Consolas" w:cs="Times New Roman"/>
+          <w:color w:val="7CA668"/>
+          <w:sz w:val="21"/>
+          <w:szCs w:val="21"/>
+          <w:lang w:eastAsia="en-IN"/>
+        </w:rPr>
+        <w:t>// var b = function () {</w:t>
+      </w:r>
+    </w:p>
+    <w:p>
+      <w:pPr>
+        <w:shd w:val="clear" w:color="auto" w:fill="000000"/>
+        <w:spacing w:after="0" w:line="285" w:lineRule="atLeast"/>
+        <w:rPr>
+          <w:rFonts w:ascii="Consolas" w:eastAsia="Times New Roman" w:hAnsi="Consolas" w:cs="Times New Roman"/>
+          <w:color w:val="FFFFFF"/>
+          <w:sz w:val="21"/>
+          <w:szCs w:val="21"/>
+          <w:lang w:eastAsia="en-IN"/>
+        </w:rPr>
+      </w:pPr>
+      <w:r>
+        <w:rPr>
+          <w:rFonts w:ascii="Consolas" w:eastAsia="Times New Roman" w:hAnsi="Consolas" w:cs="Times New Roman"/>
+          <w:color w:val="7CA668"/>
+          <w:sz w:val="21"/>
+          <w:szCs w:val="21"/>
+          <w:lang w:eastAsia="en-IN"/>
+        </w:rPr>
+        <w:t>//   console.log("b called");</w:t>
+      </w:r>
+    </w:p>
+    <w:p>
+      <w:pPr>
+        <w:shd w:val="clear" w:color="auto" w:fill="000000"/>
+        <w:spacing w:after="0" w:line="285" w:lineRule="atLeast"/>
+        <w:rPr>
+          <w:rFonts w:ascii="Consolas" w:eastAsia="Times New Roman" w:hAnsi="Consolas" w:cs="Times New Roman"/>
+          <w:color w:val="FFFFFF"/>
+          <w:sz w:val="21"/>
+          <w:szCs w:val="21"/>
+          <w:lang w:eastAsia="en-IN"/>
+        </w:rPr>
+      </w:pPr>
+      <w:r>
+        <w:rPr>
+          <w:rFonts w:ascii="Consolas" w:eastAsia="Times New Roman" w:hAnsi="Consolas" w:cs="Times New Roman"/>
+          <w:color w:val="7CA668"/>
+          <w:sz w:val="21"/>
+          <w:szCs w:val="21"/>
+          <w:lang w:eastAsia="en-IN"/>
+        </w:rPr>
+        <w:t>// };</w:t>
+      </w:r>
+    </w:p>
+    <w:p>
+      <w:pPr>
+        <w:shd w:val="clear" w:color="auto" w:fill="000000"/>
+        <w:spacing w:after="0" w:line="285" w:lineRule="atLeast"/>
+        <w:rPr>
+          <w:rFonts w:ascii="Consolas" w:eastAsia="Times New Roman" w:hAnsi="Consolas" w:cs="Times New Roman"/>
+          <w:color w:val="FFFFFF"/>
+          <w:sz w:val="21"/>
+          <w:szCs w:val="21"/>
+          <w:lang w:eastAsia="en-IN"/>
+        </w:rPr>
+      </w:pPr>
+    </w:p>
+    <w:p>
+      <w:pPr>
+        <w:shd w:val="clear" w:color="auto" w:fill="000000"/>
+        <w:spacing w:after="0" w:line="285" w:lineRule="atLeast"/>
+        <w:rPr>
+          <w:rFonts w:ascii="Consolas" w:eastAsia="Times New Roman" w:hAnsi="Consolas" w:cs="Times New Roman"/>
+          <w:color w:val="FFFFFF"/>
+          <w:sz w:val="21"/>
+          <w:szCs w:val="21"/>
+          <w:lang w:eastAsia="en-IN"/>
+        </w:rPr>
+      </w:pPr>
+      <w:r>
+        <w:rPr>
+          <w:rFonts w:ascii="Consolas" w:eastAsia="Times New Roman" w:hAnsi="Consolas" w:cs="Times New Roman"/>
+          <w:color w:val="7CA668"/>
+          <w:sz w:val="21"/>
+          <w:szCs w:val="21"/>
+          <w:lang w:eastAsia="en-IN"/>
+        </w:rPr>
+        <w:t>//these above 2 are the 2 ways to create a function.</w:t>
+      </w:r>
+    </w:p>
+    <w:p>
+      <w:pPr>
+        <w:shd w:val="clear" w:color="auto" w:fill="000000"/>
+        <w:spacing w:after="0" w:line="285" w:lineRule="atLeast"/>
+        <w:rPr>
+          <w:rFonts w:ascii="Consolas" w:eastAsia="Times New Roman" w:hAnsi="Consolas" w:cs="Times New Roman"/>
+          <w:color w:val="FFFFFF"/>
+          <w:sz w:val="21"/>
+          <w:szCs w:val="21"/>
+          <w:lang w:eastAsia="en-IN"/>
+        </w:rPr>
+      </w:pPr>
+    </w:p>
+    <w:p>
+      <w:pPr>
+        <w:shd w:val="clear" w:color="auto" w:fill="000000"/>
+        <w:spacing w:after="0" w:line="285" w:lineRule="atLeast"/>
+        <w:rPr>
+          <w:rFonts w:ascii="Consolas" w:eastAsia="Times New Roman" w:hAnsi="Consolas" w:cs="Times New Roman"/>
+          <w:color w:val="FFFFFF"/>
+          <w:sz w:val="21"/>
+          <w:szCs w:val="21"/>
+          <w:lang w:eastAsia="en-IN"/>
+        </w:rPr>
+      </w:pPr>
+      <w:r>
+        <w:rPr>
+          <w:rFonts w:ascii="Consolas" w:eastAsia="Times New Roman" w:hAnsi="Consolas" w:cs="Times New Roman"/>
+          <w:color w:val="7CA668"/>
+          <w:sz w:val="21"/>
+          <w:szCs w:val="21"/>
+          <w:lang w:eastAsia="en-IN"/>
+        </w:rPr>
+        <w:t>//difference between the above 2- function stmt vs function expression is-</w:t>
+      </w:r>
+    </w:p>
+    <w:p>
+      <w:pPr>
+        <w:shd w:val="clear" w:color="auto" w:fill="000000"/>
+        <w:spacing w:after="0" w:line="285" w:lineRule="atLeast"/>
+        <w:rPr>
+          <w:rFonts w:ascii="Consolas" w:eastAsia="Times New Roman" w:hAnsi="Consolas" w:cs="Times New Roman"/>
+          <w:color w:val="FFFFFF"/>
+          <w:sz w:val="21"/>
+          <w:szCs w:val="21"/>
+          <w:lang w:eastAsia="en-IN"/>
+        </w:rPr>
+      </w:pPr>
+    </w:p>
+    <w:p>
+      <w:pPr>
+        <w:shd w:val="clear" w:color="auto" w:fill="000000"/>
+        <w:spacing w:after="0" w:line="285" w:lineRule="atLeast"/>
+        <w:rPr>
+          <w:rFonts w:ascii="Consolas" w:eastAsia="Times New Roman" w:hAnsi="Consolas" w:cs="Times New Roman"/>
+          <w:color w:val="FFFFFF"/>
+          <w:sz w:val="21"/>
+          <w:szCs w:val="21"/>
+          <w:lang w:eastAsia="en-IN"/>
+        </w:rPr>
+      </w:pPr>
+      <w:r>
+        <w:rPr>
+          <w:rFonts w:ascii="Consolas" w:eastAsia="Times New Roman" w:hAnsi="Consolas" w:cs="Times New Roman"/>
+          <w:color w:val="7CA668"/>
+          <w:sz w:val="21"/>
+          <w:szCs w:val="21"/>
+          <w:lang w:eastAsia="en-IN"/>
+        </w:rPr>
+        <w:t>//major difference is hoisting -</w:t>
+      </w:r>
+    </w:p>
+    <w:p>
+      <w:pPr>
+        <w:shd w:val="clear" w:color="auto" w:fill="000000"/>
+        <w:spacing w:after="0" w:line="285" w:lineRule="atLeast"/>
+        <w:rPr>
+          <w:rFonts w:ascii="Consolas" w:eastAsia="Times New Roman" w:hAnsi="Consolas" w:cs="Times New Roman"/>
+          <w:color w:val="FFFFFF"/>
+          <w:sz w:val="21"/>
+          <w:szCs w:val="21"/>
+          <w:lang w:eastAsia="en-IN"/>
+        </w:rPr>
+      </w:pPr>
+      <w:r>
+        <w:rPr>
+          <w:rFonts w:ascii="Consolas" w:eastAsia="Times New Roman" w:hAnsi="Consolas" w:cs="Times New Roman"/>
+          <w:color w:val="7CA668"/>
+          <w:sz w:val="21"/>
+          <w:szCs w:val="21"/>
+          <w:lang w:eastAsia="en-IN"/>
+        </w:rPr>
+        <w:t>// to call first function - u call  by using a(); and to call 2nd , u call by using b();</w:t>
+      </w:r>
+    </w:p>
+    <w:p>
+      <w:pPr>
+        <w:shd w:val="clear" w:color="auto" w:fill="000000"/>
+        <w:spacing w:after="0" w:line="285" w:lineRule="atLeast"/>
+        <w:rPr>
+          <w:rFonts w:ascii="Consolas" w:eastAsia="Times New Roman" w:hAnsi="Consolas" w:cs="Times New Roman"/>
+          <w:color w:val="FFFFFF"/>
+          <w:sz w:val="21"/>
+          <w:szCs w:val="21"/>
+          <w:lang w:eastAsia="en-IN"/>
+        </w:rPr>
+      </w:pPr>
+      <w:r>
+        <w:rPr>
+          <w:rFonts w:ascii="Consolas" w:eastAsia="Times New Roman" w:hAnsi="Consolas" w:cs="Times New Roman"/>
+          <w:color w:val="7CA668"/>
+          <w:sz w:val="21"/>
+          <w:szCs w:val="21"/>
+          <w:lang w:eastAsia="en-IN"/>
+        </w:rPr>
+        <w:t>//how hoisting come into picture means</w:t>
+      </w:r>
+    </w:p>
+    <w:p>
+      <w:pPr>
+        <w:shd w:val="clear" w:color="auto" w:fill="000000"/>
+        <w:spacing w:after="0" w:line="285" w:lineRule="atLeast"/>
+        <w:rPr>
+          <w:rFonts w:ascii="Consolas" w:eastAsia="Times New Roman" w:hAnsi="Consolas" w:cs="Times New Roman"/>
+          <w:color w:val="FFFFFF"/>
+          <w:sz w:val="21"/>
+          <w:szCs w:val="21"/>
+          <w:lang w:eastAsia="en-IN"/>
+        </w:rPr>
+      </w:pPr>
+      <w:r>
+        <w:rPr>
+          <w:rFonts w:ascii="Consolas" w:eastAsia="Times New Roman" w:hAnsi="Consolas" w:cs="Times New Roman"/>
+          <w:color w:val="7CA668"/>
+          <w:sz w:val="21"/>
+          <w:szCs w:val="21"/>
+          <w:lang w:eastAsia="en-IN"/>
+        </w:rPr>
+        <w:t>//lets take first type and call the function even before creating it.- similarly do for function expression and check.</w:t>
+      </w:r>
+    </w:p>
+    <w:p>
+      <w:pPr>
+        <w:shd w:val="clear" w:color="auto" w:fill="000000"/>
+        <w:spacing w:after="0" w:line="285" w:lineRule="atLeast"/>
+        <w:rPr>
+          <w:rFonts w:ascii="Consolas" w:eastAsia="Times New Roman" w:hAnsi="Consolas" w:cs="Times New Roman"/>
+          <w:color w:val="FFFFFF"/>
+          <w:sz w:val="21"/>
+          <w:szCs w:val="21"/>
+          <w:lang w:eastAsia="en-IN"/>
+        </w:rPr>
+      </w:pPr>
+      <w:r>
+        <w:rPr>
+          <w:rFonts w:ascii="Consolas" w:eastAsia="Times New Roman" w:hAnsi="Consolas" w:cs="Times New Roman"/>
+          <w:color w:val="DCDCAA"/>
+          <w:sz w:val="21"/>
+          <w:szCs w:val="21"/>
+          <w:lang w:eastAsia="en-IN"/>
+        </w:rPr>
+        <w:t>a</w:t>
+      </w:r>
+      <w:r>
+        <w:rPr>
+          <w:rFonts w:ascii="Consolas" w:eastAsia="Times New Roman" w:hAnsi="Consolas" w:cs="Times New Roman"/>
+          <w:color w:val="FFFFFF"/>
+          <w:sz w:val="21"/>
+          <w:szCs w:val="21"/>
+          <w:lang w:eastAsia="en-IN"/>
+        </w:rPr>
+        <w:t>();</w:t>
+      </w:r>
+    </w:p>
+    <w:p>
+      <w:pPr>
+        <w:shd w:val="clear" w:color="auto" w:fill="000000"/>
+        <w:spacing w:after="0" w:line="285" w:lineRule="atLeast"/>
+        <w:rPr>
+          <w:rFonts w:ascii="Consolas" w:eastAsia="Times New Roman" w:hAnsi="Consolas" w:cs="Times New Roman"/>
+          <w:color w:val="FFFFFF"/>
+          <w:sz w:val="21"/>
+          <w:szCs w:val="21"/>
+          <w:lang w:eastAsia="en-IN"/>
+        </w:rPr>
+      </w:pPr>
+      <w:r>
+        <w:rPr>
+          <w:rFonts w:ascii="Consolas" w:eastAsia="Times New Roman" w:hAnsi="Consolas" w:cs="Times New Roman"/>
+          <w:color w:val="DCDCAA"/>
+          <w:sz w:val="21"/>
+          <w:szCs w:val="21"/>
+          <w:lang w:eastAsia="en-IN"/>
+        </w:rPr>
+        <w:t>b</w:t>
+      </w:r>
+      <w:r>
+        <w:rPr>
+          <w:rFonts w:ascii="Consolas" w:eastAsia="Times New Roman" w:hAnsi="Consolas" w:cs="Times New Roman"/>
+          <w:color w:val="FFFFFF"/>
+          <w:sz w:val="21"/>
+          <w:szCs w:val="21"/>
+          <w:lang w:eastAsia="en-IN"/>
+        </w:rPr>
+        <w:t>();</w:t>
+      </w:r>
+    </w:p>
+    <w:p>
+      <w:pPr>
+        <w:shd w:val="clear" w:color="auto" w:fill="000000"/>
+        <w:spacing w:after="0" w:line="285" w:lineRule="atLeast"/>
+        <w:rPr>
+          <w:rFonts w:ascii="Consolas" w:eastAsia="Times New Roman" w:hAnsi="Consolas" w:cs="Times New Roman"/>
+          <w:color w:val="FFFFFF"/>
+          <w:sz w:val="21"/>
+          <w:szCs w:val="21"/>
+          <w:lang w:eastAsia="en-IN"/>
+        </w:rPr>
+      </w:pPr>
+      <w:r>
+        <w:rPr>
+          <w:rFonts w:ascii="Consolas" w:eastAsia="Times New Roman" w:hAnsi="Consolas" w:cs="Times New Roman"/>
+          <w:color w:val="569CD6"/>
+          <w:sz w:val="21"/>
+          <w:szCs w:val="21"/>
+          <w:lang w:eastAsia="en-IN"/>
+        </w:rPr>
+        <w:t>function</w:t>
+      </w:r>
+      <w:r>
+        <w:rPr>
+          <w:rFonts w:ascii="Consolas" w:eastAsia="Times New Roman" w:hAnsi="Consolas" w:cs="Times New Roman"/>
+          <w:color w:val="FFFFFF"/>
+          <w:sz w:val="21"/>
+          <w:szCs w:val="21"/>
+          <w:lang w:eastAsia="en-IN"/>
+        </w:rPr>
+        <w:t xml:space="preserve"> </w:t>
+      </w:r>
+      <w:r>
+        <w:rPr>
+          <w:rFonts w:ascii="Consolas" w:eastAsia="Times New Roman" w:hAnsi="Consolas" w:cs="Times New Roman"/>
+          <w:color w:val="DCDCAA"/>
+          <w:sz w:val="21"/>
+          <w:szCs w:val="21"/>
+          <w:lang w:eastAsia="en-IN"/>
+        </w:rPr>
+        <w:t>a</w:t>
+      </w:r>
+      <w:r>
+        <w:rPr>
+          <w:rFonts w:ascii="Consolas" w:eastAsia="Times New Roman" w:hAnsi="Consolas" w:cs="Times New Roman"/>
+          <w:color w:val="FFFFFF"/>
+          <w:sz w:val="21"/>
+          <w:szCs w:val="21"/>
+          <w:lang w:eastAsia="en-IN"/>
+        </w:rPr>
+        <w:t>() {</w:t>
+      </w:r>
+    </w:p>
+    <w:p>
+      <w:pPr>
+        <w:shd w:val="clear" w:color="auto" w:fill="000000"/>
+        <w:spacing w:after="0" w:line="285" w:lineRule="atLeast"/>
+        <w:rPr>
+          <w:rFonts w:ascii="Consolas" w:eastAsia="Times New Roman" w:hAnsi="Consolas" w:cs="Times New Roman"/>
+          <w:color w:val="FFFFFF"/>
+          <w:sz w:val="21"/>
+          <w:szCs w:val="21"/>
+          <w:lang w:eastAsia="en-IN"/>
+        </w:rPr>
+      </w:pPr>
+      <w:r>
+        <w:rPr>
+          <w:rFonts w:ascii="Consolas" w:eastAsia="Times New Roman" w:hAnsi="Consolas" w:cs="Times New Roman"/>
+          <w:color w:val="FFFFFF"/>
+          <w:sz w:val="21"/>
+          <w:szCs w:val="21"/>
+          <w:lang w:eastAsia="en-IN"/>
+        </w:rPr>
+        <w:t xml:space="preserve">  </w:t>
+      </w:r>
+      <w:r>
+        <w:rPr>
+          <w:rFonts w:ascii="Consolas" w:eastAsia="Times New Roman" w:hAnsi="Consolas" w:cs="Times New Roman"/>
+          <w:color w:val="9CDCFE"/>
+          <w:sz w:val="21"/>
+          <w:szCs w:val="21"/>
+          <w:lang w:eastAsia="en-IN"/>
+        </w:rPr>
+        <w:t>console</w:t>
+      </w:r>
+      <w:r>
+        <w:rPr>
+          <w:rFonts w:ascii="Consolas" w:eastAsia="Times New Roman" w:hAnsi="Consolas" w:cs="Times New Roman"/>
+          <w:color w:val="FFFFFF"/>
+          <w:sz w:val="21"/>
+          <w:szCs w:val="21"/>
+          <w:lang w:eastAsia="en-IN"/>
+        </w:rPr>
+        <w:t>.</w:t>
+      </w:r>
+      <w:r>
+        <w:rPr>
+          <w:rFonts w:ascii="Consolas" w:eastAsia="Times New Roman" w:hAnsi="Consolas" w:cs="Times New Roman"/>
+          <w:color w:val="DCDCAA"/>
+          <w:sz w:val="21"/>
+          <w:szCs w:val="21"/>
+          <w:lang w:eastAsia="en-IN"/>
+        </w:rPr>
+        <w:t>log</w:t>
+      </w:r>
+      <w:r>
+        <w:rPr>
+          <w:rFonts w:ascii="Consolas" w:eastAsia="Times New Roman" w:hAnsi="Consolas" w:cs="Times New Roman"/>
+          <w:color w:val="FFFFFF"/>
+          <w:sz w:val="21"/>
+          <w:szCs w:val="21"/>
+          <w:lang w:eastAsia="en-IN"/>
+        </w:rPr>
+        <w:t>(</w:t>
+      </w:r>
+      <w:r>
+        <w:rPr>
+          <w:rFonts w:ascii="Consolas" w:eastAsia="Times New Roman" w:hAnsi="Consolas" w:cs="Times New Roman"/>
+          <w:color w:val="CE9178"/>
+          <w:sz w:val="21"/>
+          <w:szCs w:val="21"/>
+          <w:lang w:eastAsia="en-IN"/>
+        </w:rPr>
+        <w:t>"a called"</w:t>
+      </w:r>
+      <w:r>
+        <w:rPr>
+          <w:rFonts w:ascii="Consolas" w:eastAsia="Times New Roman" w:hAnsi="Consolas" w:cs="Times New Roman"/>
+          <w:color w:val="FFFFFF"/>
+          <w:sz w:val="21"/>
+          <w:szCs w:val="21"/>
+          <w:lang w:eastAsia="en-IN"/>
+        </w:rPr>
+        <w:t>);</w:t>
+      </w:r>
+    </w:p>
+    <w:p>
+      <w:pPr>
+        <w:shd w:val="clear" w:color="auto" w:fill="000000"/>
+        <w:spacing w:after="0" w:line="285" w:lineRule="atLeast"/>
+        <w:rPr>
+          <w:rFonts w:ascii="Consolas" w:eastAsia="Times New Roman" w:hAnsi="Consolas" w:cs="Times New Roman"/>
+          <w:color w:val="FFFFFF"/>
+          <w:sz w:val="21"/>
+          <w:szCs w:val="21"/>
+          <w:lang w:eastAsia="en-IN"/>
+        </w:rPr>
+      </w:pPr>
+      <w:r>
+        <w:rPr>
+          <w:rFonts w:ascii="Consolas" w:eastAsia="Times New Roman" w:hAnsi="Consolas" w:cs="Times New Roman"/>
+          <w:color w:val="FFFFFF"/>
+          <w:sz w:val="21"/>
+          <w:szCs w:val="21"/>
+          <w:lang w:eastAsia="en-IN"/>
+        </w:rPr>
+        <w:t>}</w:t>
+      </w:r>
+    </w:p>
+    <w:p>
+      <w:pPr>
+        <w:shd w:val="clear" w:color="auto" w:fill="000000"/>
+        <w:spacing w:after="0" w:line="285" w:lineRule="atLeast"/>
+        <w:rPr>
+          <w:rFonts w:ascii="Consolas" w:eastAsia="Times New Roman" w:hAnsi="Consolas" w:cs="Times New Roman"/>
+          <w:color w:val="FFFFFF"/>
+          <w:sz w:val="21"/>
+          <w:szCs w:val="21"/>
+          <w:lang w:eastAsia="en-IN"/>
+        </w:rPr>
+      </w:pPr>
+    </w:p>
+    <w:p>
+      <w:pPr>
+        <w:shd w:val="clear" w:color="auto" w:fill="000000"/>
+        <w:spacing w:after="0" w:line="285" w:lineRule="atLeast"/>
+        <w:rPr>
+          <w:rFonts w:ascii="Consolas" w:eastAsia="Times New Roman" w:hAnsi="Consolas" w:cs="Times New Roman"/>
+          <w:color w:val="FFFFFF"/>
+          <w:sz w:val="21"/>
+          <w:szCs w:val="21"/>
+          <w:lang w:eastAsia="en-IN"/>
+        </w:rPr>
+      </w:pPr>
+      <w:r>
+        <w:rPr>
+          <w:rFonts w:ascii="Consolas" w:eastAsia="Times New Roman" w:hAnsi="Consolas" w:cs="Times New Roman"/>
+          <w:color w:val="569CD6"/>
+          <w:sz w:val="21"/>
+          <w:szCs w:val="21"/>
+          <w:lang w:eastAsia="en-IN"/>
+        </w:rPr>
+        <w:t>var</w:t>
+      </w:r>
+      <w:r>
+        <w:rPr>
+          <w:rFonts w:ascii="Consolas" w:eastAsia="Times New Roman" w:hAnsi="Consolas" w:cs="Times New Roman"/>
+          <w:color w:val="FFFFFF"/>
+          <w:sz w:val="21"/>
+          <w:szCs w:val="21"/>
+          <w:lang w:eastAsia="en-IN"/>
+        </w:rPr>
+        <w:t xml:space="preserve"> </w:t>
+      </w:r>
+      <w:r>
+        <w:rPr>
+          <w:rFonts w:ascii="Consolas" w:eastAsia="Times New Roman" w:hAnsi="Consolas" w:cs="Times New Roman"/>
+          <w:color w:val="DCDCAA"/>
+          <w:sz w:val="21"/>
+          <w:szCs w:val="21"/>
+          <w:lang w:eastAsia="en-IN"/>
+        </w:rPr>
+        <w:t>b</w:t>
+      </w:r>
+      <w:r>
+        <w:rPr>
+          <w:rFonts w:ascii="Consolas" w:eastAsia="Times New Roman" w:hAnsi="Consolas" w:cs="Times New Roman"/>
+          <w:color w:val="FFFFFF"/>
+          <w:sz w:val="21"/>
+          <w:szCs w:val="21"/>
+          <w:lang w:eastAsia="en-IN"/>
+        </w:rPr>
+        <w:t xml:space="preserve"> </w:t>
+      </w:r>
+      <w:r>
+        <w:rPr>
+          <w:rFonts w:ascii="Consolas" w:eastAsia="Times New Roman" w:hAnsi="Consolas" w:cs="Times New Roman"/>
+          <w:color w:val="D4D4D4"/>
+          <w:sz w:val="21"/>
+          <w:szCs w:val="21"/>
+          <w:lang w:eastAsia="en-IN"/>
+        </w:rPr>
+        <w:t>=</w:t>
+      </w:r>
+      <w:r>
+        <w:rPr>
+          <w:rFonts w:ascii="Consolas" w:eastAsia="Times New Roman" w:hAnsi="Consolas" w:cs="Times New Roman"/>
+          <w:color w:val="FFFFFF"/>
+          <w:sz w:val="21"/>
+          <w:szCs w:val="21"/>
+          <w:lang w:eastAsia="en-IN"/>
+        </w:rPr>
+        <w:t xml:space="preserve"> </w:t>
+      </w:r>
+      <w:r>
+        <w:rPr>
+          <w:rFonts w:ascii="Consolas" w:eastAsia="Times New Roman" w:hAnsi="Consolas" w:cs="Times New Roman"/>
+          <w:color w:val="569CD6"/>
+          <w:sz w:val="21"/>
+          <w:szCs w:val="21"/>
+          <w:lang w:eastAsia="en-IN"/>
+        </w:rPr>
+        <w:t>function</w:t>
+      </w:r>
+      <w:r>
+        <w:rPr>
+          <w:rFonts w:ascii="Consolas" w:eastAsia="Times New Roman" w:hAnsi="Consolas" w:cs="Times New Roman"/>
+          <w:color w:val="FFFFFF"/>
+          <w:sz w:val="21"/>
+          <w:szCs w:val="21"/>
+          <w:lang w:eastAsia="en-IN"/>
+        </w:rPr>
+        <w:t xml:space="preserve"> () {</w:t>
+      </w:r>
+    </w:p>
+    <w:p>
+      <w:pPr>
+        <w:shd w:val="clear" w:color="auto" w:fill="000000"/>
+        <w:spacing w:after="0" w:line="285" w:lineRule="atLeast"/>
+        <w:rPr>
+          <w:rFonts w:ascii="Consolas" w:eastAsia="Times New Roman" w:hAnsi="Consolas" w:cs="Times New Roman"/>
+          <w:color w:val="FFFFFF"/>
+          <w:sz w:val="21"/>
+          <w:szCs w:val="21"/>
+          <w:lang w:eastAsia="en-IN"/>
+        </w:rPr>
+      </w:pPr>
+      <w:r>
+        <w:rPr>
+          <w:rFonts w:ascii="Consolas" w:eastAsia="Times New Roman" w:hAnsi="Consolas" w:cs="Times New Roman"/>
+          <w:color w:val="FFFFFF"/>
+          <w:sz w:val="21"/>
+          <w:szCs w:val="21"/>
+          <w:lang w:eastAsia="en-IN"/>
+        </w:rPr>
+        <w:t xml:space="preserve">  </w:t>
+      </w:r>
+      <w:r>
+        <w:rPr>
+          <w:rFonts w:ascii="Consolas" w:eastAsia="Times New Roman" w:hAnsi="Consolas" w:cs="Times New Roman"/>
+          <w:color w:val="9CDCFE"/>
+          <w:sz w:val="21"/>
+          <w:szCs w:val="21"/>
+          <w:lang w:eastAsia="en-IN"/>
+        </w:rPr>
+        <w:t>console</w:t>
+      </w:r>
+      <w:r>
+        <w:rPr>
+          <w:rFonts w:ascii="Consolas" w:eastAsia="Times New Roman" w:hAnsi="Consolas" w:cs="Times New Roman"/>
+          <w:color w:val="FFFFFF"/>
+          <w:sz w:val="21"/>
+          <w:szCs w:val="21"/>
+          <w:lang w:eastAsia="en-IN"/>
+        </w:rPr>
+        <w:t>.</w:t>
+      </w:r>
+      <w:r>
+        <w:rPr>
+          <w:rFonts w:ascii="Consolas" w:eastAsia="Times New Roman" w:hAnsi="Consolas" w:cs="Times New Roman"/>
+          <w:color w:val="DCDCAA"/>
+          <w:sz w:val="21"/>
+          <w:szCs w:val="21"/>
+          <w:lang w:eastAsia="en-IN"/>
+        </w:rPr>
+        <w:t>log</w:t>
+      </w:r>
+      <w:r>
+        <w:rPr>
+          <w:rFonts w:ascii="Consolas" w:eastAsia="Times New Roman" w:hAnsi="Consolas" w:cs="Times New Roman"/>
+          <w:color w:val="FFFFFF"/>
+          <w:sz w:val="21"/>
+          <w:szCs w:val="21"/>
+          <w:lang w:eastAsia="en-IN"/>
+        </w:rPr>
+        <w:t>(</w:t>
+      </w:r>
+      <w:r>
+        <w:rPr>
+          <w:rFonts w:ascii="Consolas" w:eastAsia="Times New Roman" w:hAnsi="Consolas" w:cs="Times New Roman"/>
+          <w:color w:val="CE9178"/>
+          <w:sz w:val="21"/>
+          <w:szCs w:val="21"/>
+          <w:lang w:eastAsia="en-IN"/>
+        </w:rPr>
+        <w:t>"b called"</w:t>
+      </w:r>
+      <w:r>
+        <w:rPr>
+          <w:rFonts w:ascii="Consolas" w:eastAsia="Times New Roman" w:hAnsi="Consolas" w:cs="Times New Roman"/>
+          <w:color w:val="FFFFFF"/>
+          <w:sz w:val="21"/>
+          <w:szCs w:val="21"/>
+          <w:lang w:eastAsia="en-IN"/>
+        </w:rPr>
+        <w:t>);</w:t>
+      </w:r>
+    </w:p>
+    <w:p>
+      <w:pPr>
+        <w:shd w:val="clear" w:color="auto" w:fill="000000"/>
+        <w:spacing w:after="0" w:line="285" w:lineRule="atLeast"/>
+        <w:rPr>
+          <w:rFonts w:ascii="Consolas" w:eastAsia="Times New Roman" w:hAnsi="Consolas" w:cs="Times New Roman"/>
+          <w:color w:val="FFFFFF"/>
+          <w:sz w:val="21"/>
+          <w:szCs w:val="21"/>
+          <w:lang w:eastAsia="en-IN"/>
+        </w:rPr>
+      </w:pPr>
+      <w:r>
+        <w:rPr>
+          <w:rFonts w:ascii="Consolas" w:eastAsia="Times New Roman" w:hAnsi="Consolas" w:cs="Times New Roman"/>
+          <w:color w:val="FFFFFF"/>
+          <w:sz w:val="21"/>
+          <w:szCs w:val="21"/>
+          <w:lang w:eastAsia="en-IN"/>
+        </w:rPr>
+        <w:t>};</w:t>
+      </w:r>
+    </w:p>
+    <w:p>
+      <w:pPr>
+        <w:shd w:val="clear" w:color="auto" w:fill="000000"/>
+        <w:spacing w:after="0" w:line="285" w:lineRule="atLeast"/>
+        <w:rPr>
+          <w:rFonts w:ascii="Consolas" w:eastAsia="Times New Roman" w:hAnsi="Consolas" w:cs="Times New Roman"/>
+          <w:color w:val="FFFFFF"/>
+          <w:sz w:val="21"/>
+          <w:szCs w:val="21"/>
+          <w:lang w:eastAsia="en-IN"/>
+        </w:rPr>
+      </w:pPr>
+    </w:p>
+    <w:p>
+      <w:pPr>
+        <w:shd w:val="clear" w:color="auto" w:fill="000000"/>
+        <w:spacing w:after="0" w:line="285" w:lineRule="atLeast"/>
+        <w:rPr>
+          <w:rFonts w:ascii="Consolas" w:eastAsia="Times New Roman" w:hAnsi="Consolas" w:cs="Times New Roman"/>
+          <w:color w:val="FFFFFF"/>
+          <w:sz w:val="21"/>
+          <w:szCs w:val="21"/>
+          <w:lang w:eastAsia="en-IN"/>
+        </w:rPr>
+      </w:pPr>
+      <w:r>
+        <w:rPr>
+          <w:rFonts w:ascii="Consolas" w:eastAsia="Times New Roman" w:hAnsi="Consolas" w:cs="Times New Roman"/>
+          <w:color w:val="7CA668"/>
+          <w:sz w:val="21"/>
+          <w:szCs w:val="21"/>
+          <w:lang w:eastAsia="en-IN"/>
+        </w:rPr>
+        <w:t>//so from above ccode, we can observe that - function a  that is function stmt is supporting hoisting, worked same.</w:t>
+      </w:r>
+    </w:p>
+    <w:p>
+      <w:pPr>
+        <w:shd w:val="clear" w:color="auto" w:fill="000000"/>
+        <w:spacing w:after="0" w:line="285" w:lineRule="atLeast"/>
+        <w:rPr>
+          <w:rFonts w:ascii="Consolas" w:eastAsia="Times New Roman" w:hAnsi="Consolas" w:cs="Times New Roman"/>
+          <w:color w:val="FFFFFF"/>
+          <w:sz w:val="21"/>
+          <w:szCs w:val="21"/>
+          <w:lang w:eastAsia="en-IN"/>
+        </w:rPr>
+      </w:pPr>
+      <w:r>
+        <w:rPr>
+          <w:rFonts w:ascii="Consolas" w:eastAsia="Times New Roman" w:hAnsi="Consolas" w:cs="Times New Roman"/>
+          <w:color w:val="7CA668"/>
+          <w:sz w:val="21"/>
+          <w:szCs w:val="21"/>
+          <w:lang w:eastAsia="en-IN"/>
+        </w:rPr>
+        <w:t>//  but  for b - got err - as b is not a function . so this function expression is not getting hoisted.</w:t>
+      </w:r>
+    </w:p>
+    <w:p>
+      <w:pPr>
+        <w:shd w:val="clear" w:color="auto" w:fill="000000"/>
+        <w:spacing w:after="0" w:line="285" w:lineRule="atLeast"/>
+        <w:rPr>
+          <w:rFonts w:ascii="Consolas" w:eastAsia="Times New Roman" w:hAnsi="Consolas" w:cs="Times New Roman"/>
+          <w:color w:val="FFFFFF"/>
+          <w:sz w:val="21"/>
+          <w:szCs w:val="21"/>
+          <w:lang w:eastAsia="en-IN"/>
+        </w:rPr>
+      </w:pPr>
+    </w:p>
+    <w:p>
+      <w:pPr>
+        <w:shd w:val="clear" w:color="auto" w:fill="000000"/>
+        <w:spacing w:after="0" w:line="285" w:lineRule="atLeast"/>
+        <w:rPr>
+          <w:rFonts w:ascii="Consolas" w:eastAsia="Times New Roman" w:hAnsi="Consolas" w:cs="Times New Roman"/>
+          <w:color w:val="FFFFFF"/>
+          <w:sz w:val="21"/>
+          <w:szCs w:val="21"/>
+          <w:lang w:eastAsia="en-IN"/>
+        </w:rPr>
+      </w:pPr>
+      <w:r>
+        <w:rPr>
+          <w:rFonts w:ascii="Consolas" w:eastAsia="Times New Roman" w:hAnsi="Consolas" w:cs="Times New Roman"/>
+          <w:color w:val="7CA668"/>
+          <w:sz w:val="21"/>
+          <w:szCs w:val="21"/>
+          <w:lang w:eastAsia="en-IN"/>
+        </w:rPr>
+        <w:t>//so this is the difference between function stmt and function expression.</w:t>
+      </w:r>
+    </w:p>
+    <w:p>
+      <w:pPr>
+        <w:shd w:val="clear" w:color="auto" w:fill="000000"/>
+        <w:spacing w:after="0" w:line="285" w:lineRule="atLeast"/>
+        <w:rPr>
+          <w:rFonts w:ascii="Consolas" w:eastAsia="Times New Roman" w:hAnsi="Consolas" w:cs="Times New Roman"/>
+          <w:color w:val="FFFFFF"/>
+          <w:sz w:val="21"/>
+          <w:szCs w:val="21"/>
+          <w:lang w:eastAsia="en-IN"/>
+        </w:rPr>
+      </w:pPr>
+      <w:r>
+        <w:rPr>
+          <w:rFonts w:ascii="Consolas" w:eastAsia="Times New Roman" w:hAnsi="Consolas" w:cs="Times New Roman"/>
+          <w:color w:val="7CA668"/>
+          <w:sz w:val="21"/>
+          <w:szCs w:val="21"/>
+          <w:lang w:eastAsia="en-IN"/>
+        </w:rPr>
+        <w:t>// so during hoisting phase or during memory creation phase., a is created a memory and this func is assigned to a.</w:t>
+      </w:r>
+    </w:p>
+    <w:p>
+      <w:pPr>
+        <w:shd w:val="clear" w:color="auto" w:fill="000000"/>
+        <w:spacing w:after="0" w:line="285" w:lineRule="atLeast"/>
+        <w:rPr>
+          <w:rFonts w:ascii="Consolas" w:eastAsia="Times New Roman" w:hAnsi="Consolas" w:cs="Times New Roman"/>
+          <w:color w:val="FFFFFF"/>
+          <w:sz w:val="21"/>
+          <w:szCs w:val="21"/>
+          <w:lang w:eastAsia="en-IN"/>
+        </w:rPr>
+      </w:pPr>
+      <w:r>
+        <w:rPr>
+          <w:rFonts w:ascii="Consolas" w:eastAsia="Times New Roman" w:hAnsi="Consolas" w:cs="Times New Roman"/>
+          <w:color w:val="7CA668"/>
+          <w:sz w:val="21"/>
+          <w:szCs w:val="21"/>
+          <w:lang w:eastAsia="en-IN"/>
+        </w:rPr>
+        <w:t>// but during func expression , this b is treated as any other variable and it is  assigned undefined until it reaches  this assignmennt function exp line.</w:t>
+      </w:r>
+    </w:p>
+    <w:p>
+      <w:pPr>
+        <w:shd w:val="clear" w:color="auto" w:fill="000000"/>
+        <w:spacing w:after="0" w:line="285" w:lineRule="atLeast"/>
+        <w:rPr>
+          <w:rFonts w:ascii="Consolas" w:eastAsia="Times New Roman" w:hAnsi="Consolas" w:cs="Times New Roman"/>
+          <w:color w:val="FFFFFF"/>
+          <w:sz w:val="21"/>
+          <w:szCs w:val="21"/>
+          <w:lang w:eastAsia="en-IN"/>
+        </w:rPr>
+      </w:pPr>
+      <w:r>
+        <w:rPr>
+          <w:rFonts w:ascii="Consolas" w:eastAsia="Times New Roman" w:hAnsi="Consolas" w:cs="Times New Roman"/>
+          <w:color w:val="7CA668"/>
+          <w:sz w:val="21"/>
+          <w:szCs w:val="21"/>
+          <w:lang w:eastAsia="en-IN"/>
+        </w:rPr>
+        <w:t>// until that definition line, it will be undefined.</w:t>
+      </w:r>
+    </w:p>
+    <w:p>
+      <w:pPr>
+        <w:shd w:val="clear" w:color="auto" w:fill="000000"/>
+        <w:spacing w:after="0" w:line="285" w:lineRule="atLeast"/>
+        <w:rPr>
+          <w:rFonts w:ascii="Consolas" w:eastAsia="Times New Roman" w:hAnsi="Consolas" w:cs="Times New Roman"/>
+          <w:color w:val="FFFFFF"/>
+          <w:sz w:val="21"/>
+          <w:szCs w:val="21"/>
+          <w:lang w:eastAsia="en-IN"/>
+        </w:rPr>
+      </w:pPr>
+      <w:r>
+        <w:rPr>
+          <w:rFonts w:ascii="Consolas" w:eastAsia="Times New Roman" w:hAnsi="Consolas" w:cs="Times New Roman"/>
+          <w:color w:val="7CA668"/>
+          <w:sz w:val="21"/>
+          <w:szCs w:val="21"/>
+          <w:lang w:eastAsia="en-IN"/>
+        </w:rPr>
+        <w:t>//so here as b value is undefined , u cannot call b.</w:t>
+      </w:r>
+    </w:p>
+    <w:p>
+      <w:pPr>
+        <w:shd w:val="clear" w:color="auto" w:fill="000000"/>
+        <w:spacing w:after="0" w:line="285" w:lineRule="atLeast"/>
+        <w:rPr>
+          <w:rFonts w:ascii="Consolas" w:eastAsia="Times New Roman" w:hAnsi="Consolas" w:cs="Times New Roman"/>
+          <w:color w:val="FFFFFF"/>
+          <w:sz w:val="21"/>
+          <w:szCs w:val="21"/>
+          <w:lang w:eastAsia="en-IN"/>
+        </w:rPr>
+      </w:pPr>
+    </w:p>
+    <w:p>
+      <w:pPr>
+        <w:shd w:val="clear" w:color="auto" w:fill="000000"/>
+        <w:spacing w:after="0" w:line="285" w:lineRule="atLeast"/>
+        <w:rPr>
+          <w:rFonts w:ascii="Consolas" w:eastAsia="Times New Roman" w:hAnsi="Consolas" w:cs="Times New Roman"/>
+          <w:color w:val="FFFFFF"/>
+          <w:sz w:val="21"/>
+          <w:szCs w:val="21"/>
+          <w:lang w:eastAsia="en-IN"/>
+        </w:rPr>
+      </w:pPr>
+      <w:r>
+        <w:rPr>
+          <w:rFonts w:ascii="Consolas" w:eastAsia="Times New Roman" w:hAnsi="Consolas" w:cs="Times New Roman"/>
+          <w:color w:val="7CA668"/>
+          <w:sz w:val="21"/>
+          <w:szCs w:val="21"/>
+          <w:lang w:eastAsia="en-IN"/>
+        </w:rPr>
+        <w:t>//function declaration:</w:t>
+      </w:r>
+    </w:p>
+    <w:p>
+      <w:pPr>
+        <w:shd w:val="clear" w:color="auto" w:fill="000000"/>
+        <w:spacing w:after="0" w:line="285" w:lineRule="atLeast"/>
+        <w:rPr>
+          <w:rFonts w:ascii="Consolas" w:eastAsia="Times New Roman" w:hAnsi="Consolas" w:cs="Times New Roman"/>
+          <w:color w:val="FFFFFF"/>
+          <w:sz w:val="21"/>
+          <w:szCs w:val="21"/>
+          <w:lang w:eastAsia="en-IN"/>
+        </w:rPr>
+      </w:pPr>
+    </w:p>
+    <w:p>
+      <w:pPr>
+        <w:shd w:val="clear" w:color="auto" w:fill="000000"/>
+        <w:spacing w:after="0" w:line="285" w:lineRule="atLeast"/>
+        <w:rPr>
+          <w:rFonts w:ascii="Consolas" w:eastAsia="Times New Roman" w:hAnsi="Consolas" w:cs="Times New Roman"/>
+          <w:color w:val="FFFFFF"/>
+          <w:sz w:val="21"/>
+          <w:szCs w:val="21"/>
+          <w:lang w:eastAsia="en-IN"/>
+        </w:rPr>
+      </w:pPr>
+      <w:r>
+        <w:rPr>
+          <w:rFonts w:ascii="Consolas" w:eastAsia="Times New Roman" w:hAnsi="Consolas" w:cs="Times New Roman"/>
+          <w:color w:val="7CA668"/>
+          <w:sz w:val="21"/>
+          <w:szCs w:val="21"/>
+          <w:lang w:eastAsia="en-IN"/>
+        </w:rPr>
+        <w:t>//function stmt is also known as function declaration.</w:t>
+      </w:r>
+    </w:p>
+    <w:p>
+      <w:pPr>
+        <w:shd w:val="clear" w:color="auto" w:fill="000000"/>
+        <w:spacing w:after="0" w:line="285" w:lineRule="atLeast"/>
+        <w:rPr>
+          <w:rFonts w:ascii="Consolas" w:eastAsia="Times New Roman" w:hAnsi="Consolas" w:cs="Times New Roman"/>
+          <w:color w:val="FFFFFF"/>
+          <w:sz w:val="21"/>
+          <w:szCs w:val="21"/>
+          <w:lang w:eastAsia="en-IN"/>
+        </w:rPr>
+      </w:pPr>
+    </w:p>
+    <w:p>
+      <w:pPr>
+        <w:shd w:val="clear" w:color="auto" w:fill="000000"/>
+        <w:spacing w:after="0" w:line="285" w:lineRule="atLeast"/>
+        <w:rPr>
+          <w:rFonts w:ascii="Consolas" w:eastAsia="Times New Roman" w:hAnsi="Consolas" w:cs="Times New Roman"/>
+          <w:color w:val="FFFFFF"/>
+          <w:sz w:val="21"/>
+          <w:szCs w:val="21"/>
+          <w:lang w:eastAsia="en-IN"/>
+        </w:rPr>
+      </w:pPr>
+      <w:r>
+        <w:rPr>
+          <w:rFonts w:ascii="Consolas" w:eastAsia="Times New Roman" w:hAnsi="Consolas" w:cs="Times New Roman"/>
+          <w:color w:val="7CA668"/>
+          <w:sz w:val="21"/>
+          <w:szCs w:val="21"/>
+          <w:lang w:eastAsia="en-IN"/>
+        </w:rPr>
+        <w:t>//anonymous functions:.</w:t>
+      </w:r>
+    </w:p>
+    <w:p>
+      <w:pPr>
+        <w:shd w:val="clear" w:color="auto" w:fill="000000"/>
+        <w:spacing w:after="0" w:line="285" w:lineRule="atLeast"/>
+        <w:rPr>
+          <w:rFonts w:ascii="Consolas" w:eastAsia="Times New Roman" w:hAnsi="Consolas" w:cs="Times New Roman"/>
+          <w:color w:val="FFFFFF"/>
+          <w:sz w:val="21"/>
+          <w:szCs w:val="21"/>
+          <w:lang w:eastAsia="en-IN"/>
+        </w:rPr>
+      </w:pPr>
+      <w:r>
+        <w:rPr>
+          <w:rFonts w:ascii="Consolas" w:eastAsia="Times New Roman" w:hAnsi="Consolas" w:cs="Times New Roman"/>
+          <w:color w:val="7CA668"/>
+          <w:sz w:val="21"/>
+          <w:szCs w:val="21"/>
+          <w:lang w:eastAsia="en-IN"/>
+        </w:rPr>
+        <w:t>// a function without  name is knwon as anonymous function.</w:t>
+      </w:r>
+    </w:p>
+    <w:p>
+      <w:pPr>
+        <w:shd w:val="clear" w:color="auto" w:fill="000000"/>
+        <w:spacing w:after="0" w:line="285" w:lineRule="atLeast"/>
+        <w:rPr>
+          <w:rFonts w:ascii="Consolas" w:eastAsia="Times New Roman" w:hAnsi="Consolas" w:cs="Times New Roman"/>
+          <w:color w:val="FFFFFF"/>
+          <w:sz w:val="21"/>
+          <w:szCs w:val="21"/>
+          <w:lang w:eastAsia="en-IN"/>
+        </w:rPr>
+      </w:pPr>
+    </w:p>
+    <w:p>
+      <w:pPr>
+        <w:shd w:val="clear" w:color="auto" w:fill="000000"/>
+        <w:spacing w:after="0" w:line="285" w:lineRule="atLeast"/>
+        <w:rPr>
+          <w:rFonts w:ascii="Consolas" w:eastAsia="Times New Roman" w:hAnsi="Consolas" w:cs="Times New Roman"/>
+          <w:color w:val="FFFFFF"/>
+          <w:sz w:val="21"/>
+          <w:szCs w:val="21"/>
+          <w:lang w:eastAsia="en-IN"/>
+        </w:rPr>
+      </w:pPr>
+      <w:r>
+        <w:rPr>
+          <w:rFonts w:ascii="Consolas" w:eastAsia="Times New Roman" w:hAnsi="Consolas" w:cs="Times New Roman"/>
+          <w:color w:val="7CA668"/>
+          <w:sz w:val="21"/>
+          <w:szCs w:val="21"/>
+          <w:lang w:eastAsia="en-IN"/>
+        </w:rPr>
+        <w:t>// function (){</w:t>
+      </w:r>
+    </w:p>
+    <w:p>
+      <w:pPr>
+        <w:shd w:val="clear" w:color="auto" w:fill="000000"/>
+        <w:spacing w:after="0" w:line="285" w:lineRule="atLeast"/>
+        <w:rPr>
+          <w:rFonts w:ascii="Consolas" w:eastAsia="Times New Roman" w:hAnsi="Consolas" w:cs="Times New Roman"/>
+          <w:color w:val="FFFFFF"/>
+          <w:sz w:val="21"/>
+          <w:szCs w:val="21"/>
+          <w:lang w:eastAsia="en-IN"/>
+        </w:rPr>
+      </w:pPr>
+      <w:r>
+        <w:rPr>
+          <w:rFonts w:ascii="Consolas" w:eastAsia="Times New Roman" w:hAnsi="Consolas" w:cs="Times New Roman"/>
+          <w:color w:val="7CA668"/>
+          <w:sz w:val="21"/>
+          <w:szCs w:val="21"/>
+          <w:lang w:eastAsia="en-IN"/>
+        </w:rPr>
+        <w:t>//     //but this will give a syntax err -</w:t>
+      </w:r>
+    </w:p>
+    <w:p>
+      <w:pPr>
+        <w:shd w:val="clear" w:color="auto" w:fill="000000"/>
+        <w:spacing w:after="0" w:line="285" w:lineRule="atLeast"/>
+        <w:rPr>
+          <w:rFonts w:ascii="Consolas" w:eastAsia="Times New Roman" w:hAnsi="Consolas" w:cs="Times New Roman"/>
+          <w:color w:val="FFFFFF"/>
+          <w:sz w:val="21"/>
+          <w:szCs w:val="21"/>
+          <w:lang w:eastAsia="en-IN"/>
+        </w:rPr>
+      </w:pPr>
+      <w:r>
+        <w:rPr>
+          <w:rFonts w:ascii="Consolas" w:eastAsia="Times New Roman" w:hAnsi="Consolas" w:cs="Times New Roman"/>
+          <w:color w:val="7CA668"/>
+          <w:sz w:val="21"/>
+          <w:szCs w:val="21"/>
+          <w:lang w:eastAsia="en-IN"/>
+        </w:rPr>
+        <w:t>// }</w:t>
+      </w:r>
+    </w:p>
+    <w:p>
+      <w:pPr>
+        <w:shd w:val="clear" w:color="auto" w:fill="000000"/>
+        <w:spacing w:after="0" w:line="285" w:lineRule="atLeast"/>
+        <w:rPr>
+          <w:rFonts w:ascii="Consolas" w:eastAsia="Times New Roman" w:hAnsi="Consolas" w:cs="Times New Roman"/>
+          <w:color w:val="FFFFFF"/>
+          <w:sz w:val="21"/>
+          <w:szCs w:val="21"/>
+          <w:lang w:eastAsia="en-IN"/>
+        </w:rPr>
+      </w:pPr>
+    </w:p>
+    <w:p>
+      <w:pPr>
+        <w:shd w:val="clear" w:color="auto" w:fill="000000"/>
+        <w:spacing w:after="0" w:line="285" w:lineRule="atLeast"/>
+        <w:rPr>
+          <w:rFonts w:ascii="Consolas" w:eastAsia="Times New Roman" w:hAnsi="Consolas" w:cs="Times New Roman"/>
+          <w:color w:val="FFFFFF"/>
+          <w:sz w:val="21"/>
+          <w:szCs w:val="21"/>
+          <w:lang w:eastAsia="en-IN"/>
+        </w:rPr>
+      </w:pPr>
+      <w:r>
+        <w:rPr>
+          <w:rFonts w:ascii="Consolas" w:eastAsia="Times New Roman" w:hAnsi="Consolas" w:cs="Times New Roman"/>
+          <w:color w:val="7CA668"/>
+          <w:sz w:val="21"/>
+          <w:szCs w:val="21"/>
+          <w:lang w:eastAsia="en-IN"/>
+        </w:rPr>
+        <w:t>// above  func looks like a function stmt, but has no name,</w:t>
+      </w:r>
+    </w:p>
+    <w:p>
+      <w:pPr>
+        <w:shd w:val="clear" w:color="auto" w:fill="000000"/>
+        <w:spacing w:after="0" w:line="285" w:lineRule="atLeast"/>
+        <w:rPr>
+          <w:rFonts w:ascii="Consolas" w:eastAsia="Times New Roman" w:hAnsi="Consolas" w:cs="Times New Roman"/>
+          <w:color w:val="FFFFFF"/>
+          <w:sz w:val="21"/>
+          <w:szCs w:val="21"/>
+          <w:lang w:eastAsia="en-IN"/>
+        </w:rPr>
+      </w:pPr>
+      <w:r>
+        <w:rPr>
+          <w:rFonts w:ascii="Consolas" w:eastAsia="Times New Roman" w:hAnsi="Consolas" w:cs="Times New Roman"/>
+          <w:color w:val="7CA668"/>
+          <w:sz w:val="21"/>
+          <w:szCs w:val="21"/>
+          <w:lang w:eastAsia="en-IN"/>
+        </w:rPr>
+        <w:t>// but according to ecmascript, function stmt should always have  a name,</w:t>
+      </w:r>
+    </w:p>
+    <w:p>
+      <w:pPr>
+        <w:shd w:val="clear" w:color="auto" w:fill="000000"/>
+        <w:spacing w:after="0" w:line="285" w:lineRule="atLeast"/>
+        <w:rPr>
+          <w:rFonts w:ascii="Consolas" w:eastAsia="Times New Roman" w:hAnsi="Consolas" w:cs="Times New Roman"/>
+          <w:color w:val="FFFFFF"/>
+          <w:sz w:val="21"/>
+          <w:szCs w:val="21"/>
+          <w:lang w:eastAsia="en-IN"/>
+        </w:rPr>
+      </w:pPr>
+      <w:r>
+        <w:rPr>
+          <w:rFonts w:ascii="Consolas" w:eastAsia="Times New Roman" w:hAnsi="Consolas" w:cs="Times New Roman"/>
+          <w:color w:val="7CA668"/>
+          <w:sz w:val="21"/>
+          <w:szCs w:val="21"/>
+          <w:lang w:eastAsia="en-IN"/>
+        </w:rPr>
+        <w:t>//so above is invalid syntax</w:t>
+      </w:r>
+    </w:p>
+    <w:p>
+      <w:pPr>
+        <w:shd w:val="clear" w:color="auto" w:fill="000000"/>
+        <w:spacing w:after="0" w:line="285" w:lineRule="atLeast"/>
+        <w:rPr>
+          <w:rFonts w:ascii="Consolas" w:eastAsia="Times New Roman" w:hAnsi="Consolas" w:cs="Times New Roman"/>
+          <w:color w:val="FFFFFF"/>
+          <w:sz w:val="21"/>
+          <w:szCs w:val="21"/>
+          <w:lang w:eastAsia="en-IN"/>
+        </w:rPr>
+      </w:pPr>
+      <w:r>
+        <w:rPr>
+          <w:rFonts w:ascii="Consolas" w:eastAsia="Times New Roman" w:hAnsi="Consolas" w:cs="Times New Roman"/>
+          <w:color w:val="7CA668"/>
+          <w:sz w:val="21"/>
+          <w:szCs w:val="21"/>
+          <w:lang w:eastAsia="en-IN"/>
+        </w:rPr>
+        <w:t>//run - syntax err- function stmts require  a function name</w:t>
+      </w:r>
+    </w:p>
+    <w:p>
+      <w:pPr>
+        <w:shd w:val="clear" w:color="auto" w:fill="000000"/>
+        <w:spacing w:after="0" w:line="285" w:lineRule="atLeast"/>
+        <w:rPr>
+          <w:rFonts w:ascii="Consolas" w:eastAsia="Times New Roman" w:hAnsi="Consolas" w:cs="Times New Roman"/>
+          <w:color w:val="FFFFFF"/>
+          <w:sz w:val="21"/>
+          <w:szCs w:val="21"/>
+          <w:lang w:eastAsia="en-IN"/>
+        </w:rPr>
+      </w:pPr>
+    </w:p>
+    <w:p>
+      <w:pPr>
+        <w:shd w:val="clear" w:color="auto" w:fill="000000"/>
+        <w:spacing w:after="0" w:line="285" w:lineRule="atLeast"/>
+        <w:rPr>
+          <w:rFonts w:ascii="Consolas" w:eastAsia="Times New Roman" w:hAnsi="Consolas" w:cs="Times New Roman"/>
+          <w:color w:val="FFFFFF"/>
+          <w:sz w:val="21"/>
+          <w:szCs w:val="21"/>
+          <w:lang w:eastAsia="en-IN"/>
+        </w:rPr>
+      </w:pPr>
+      <w:r>
+        <w:rPr>
+          <w:rFonts w:ascii="Consolas" w:eastAsia="Times New Roman" w:hAnsi="Consolas" w:cs="Times New Roman"/>
+          <w:color w:val="7CA668"/>
+          <w:sz w:val="21"/>
+          <w:szCs w:val="21"/>
+          <w:lang w:eastAsia="en-IN"/>
+        </w:rPr>
+        <w:t>//so anonymous functions are used in a place where functions are used as values.</w:t>
+      </w:r>
+    </w:p>
+    <w:p>
+      <w:pPr>
+        <w:shd w:val="clear" w:color="auto" w:fill="000000"/>
+        <w:spacing w:after="0" w:line="285" w:lineRule="atLeast"/>
+        <w:rPr>
+          <w:rFonts w:ascii="Consolas" w:eastAsia="Times New Roman" w:hAnsi="Consolas" w:cs="Times New Roman"/>
+          <w:color w:val="FFFFFF"/>
+          <w:sz w:val="21"/>
+          <w:szCs w:val="21"/>
+          <w:lang w:eastAsia="en-IN"/>
+        </w:rPr>
+      </w:pPr>
+    </w:p>
+    <w:p>
+      <w:pPr>
+        <w:shd w:val="clear" w:color="auto" w:fill="000000"/>
+        <w:spacing w:after="0" w:line="285" w:lineRule="atLeast"/>
+        <w:rPr>
+          <w:rFonts w:ascii="Consolas" w:eastAsia="Times New Roman" w:hAnsi="Consolas" w:cs="Times New Roman"/>
+          <w:color w:val="FFFFFF"/>
+          <w:sz w:val="21"/>
+          <w:szCs w:val="21"/>
+          <w:lang w:eastAsia="en-IN"/>
+        </w:rPr>
+      </w:pPr>
+      <w:r>
+        <w:rPr>
+          <w:rFonts w:ascii="Consolas" w:eastAsia="Times New Roman" w:hAnsi="Consolas" w:cs="Times New Roman"/>
+          <w:color w:val="7CA668"/>
+          <w:sz w:val="21"/>
+          <w:szCs w:val="21"/>
+          <w:lang w:eastAsia="en-IN"/>
+        </w:rPr>
+        <w:t>// so anonymous functions are used when funcs are used as values.</w:t>
+      </w:r>
+    </w:p>
+    <w:p>
+      <w:pPr>
+        <w:shd w:val="clear" w:color="auto" w:fill="000000"/>
+        <w:spacing w:after="0" w:line="285" w:lineRule="atLeast"/>
+        <w:rPr>
+          <w:rFonts w:ascii="Consolas" w:eastAsia="Times New Roman" w:hAnsi="Consolas" w:cs="Times New Roman"/>
+          <w:color w:val="FFFFFF"/>
+          <w:sz w:val="21"/>
+          <w:szCs w:val="21"/>
+          <w:lang w:eastAsia="en-IN"/>
+        </w:rPr>
+      </w:pPr>
+      <w:r>
+        <w:rPr>
+          <w:rFonts w:ascii="Consolas" w:eastAsia="Times New Roman" w:hAnsi="Consolas" w:cs="Times New Roman"/>
+          <w:color w:val="7CA668"/>
+          <w:sz w:val="21"/>
+          <w:szCs w:val="21"/>
+          <w:lang w:eastAsia="en-IN"/>
+        </w:rPr>
+        <w:t>//u can use it to assign to some variables.</w:t>
+      </w:r>
+    </w:p>
+    <w:p>
+      <w:pPr>
+        <w:shd w:val="clear" w:color="auto" w:fill="000000"/>
+        <w:spacing w:after="0" w:line="285" w:lineRule="atLeast"/>
+        <w:rPr>
+          <w:rFonts w:ascii="Consolas" w:eastAsia="Times New Roman" w:hAnsi="Consolas" w:cs="Times New Roman"/>
+          <w:color w:val="FFFFFF"/>
+          <w:sz w:val="21"/>
+          <w:szCs w:val="21"/>
+          <w:lang w:eastAsia="en-IN"/>
+        </w:rPr>
+      </w:pPr>
+    </w:p>
+    <w:p>
+      <w:pPr>
+        <w:shd w:val="clear" w:color="auto" w:fill="000000"/>
+        <w:spacing w:after="0" w:line="285" w:lineRule="atLeast"/>
+        <w:rPr>
+          <w:rFonts w:ascii="Consolas" w:eastAsia="Times New Roman" w:hAnsi="Consolas" w:cs="Times New Roman"/>
+          <w:color w:val="FFFFFF"/>
+          <w:sz w:val="21"/>
+          <w:szCs w:val="21"/>
+          <w:lang w:eastAsia="en-IN"/>
+        </w:rPr>
+      </w:pPr>
+      <w:r>
+        <w:rPr>
+          <w:rFonts w:ascii="Consolas" w:eastAsia="Times New Roman" w:hAnsi="Consolas" w:cs="Times New Roman"/>
+          <w:color w:val="7CA668"/>
+          <w:sz w:val="21"/>
+          <w:szCs w:val="21"/>
+          <w:lang w:eastAsia="en-IN"/>
+        </w:rPr>
+        <w:t>//so see the eg of function expression, there the value of b is a anonymous function used as a value to b.</w:t>
+      </w:r>
+    </w:p>
+    <w:p>
+      <w:pPr>
+        <w:shd w:val="clear" w:color="auto" w:fill="000000"/>
+        <w:spacing w:after="0" w:line="285" w:lineRule="atLeast"/>
+        <w:rPr>
+          <w:rFonts w:ascii="Consolas" w:eastAsia="Times New Roman" w:hAnsi="Consolas" w:cs="Times New Roman"/>
+          <w:color w:val="FFFFFF"/>
+          <w:sz w:val="21"/>
+          <w:szCs w:val="21"/>
+          <w:lang w:eastAsia="en-IN"/>
+        </w:rPr>
+      </w:pPr>
+    </w:p>
+    <w:p>
+      <w:pPr>
+        <w:shd w:val="clear" w:color="auto" w:fill="000000"/>
+        <w:spacing w:after="0" w:line="285" w:lineRule="atLeast"/>
+        <w:rPr>
+          <w:rFonts w:ascii="Consolas" w:eastAsia="Times New Roman" w:hAnsi="Consolas" w:cs="Times New Roman"/>
+          <w:color w:val="FFFFFF"/>
+          <w:sz w:val="21"/>
+          <w:szCs w:val="21"/>
+          <w:lang w:eastAsia="en-IN"/>
+        </w:rPr>
+      </w:pPr>
+      <w:r>
+        <w:rPr>
+          <w:rFonts w:ascii="Consolas" w:eastAsia="Times New Roman" w:hAnsi="Consolas" w:cs="Times New Roman"/>
+          <w:color w:val="7CA668"/>
+          <w:sz w:val="21"/>
+          <w:szCs w:val="21"/>
+          <w:lang w:eastAsia="en-IN"/>
+        </w:rPr>
+        <w:t>// named function expression.:</w:t>
+      </w:r>
+    </w:p>
+    <w:p>
+      <w:pPr>
+        <w:shd w:val="clear" w:color="auto" w:fill="000000"/>
+        <w:spacing w:after="0" w:line="285" w:lineRule="atLeast"/>
+        <w:rPr>
+          <w:rFonts w:ascii="Consolas" w:eastAsia="Times New Roman" w:hAnsi="Consolas" w:cs="Times New Roman"/>
+          <w:color w:val="FFFFFF"/>
+          <w:sz w:val="21"/>
+          <w:szCs w:val="21"/>
+          <w:lang w:eastAsia="en-IN"/>
+        </w:rPr>
+      </w:pPr>
+      <w:r>
+        <w:rPr>
+          <w:rFonts w:ascii="Consolas" w:eastAsia="Times New Roman" w:hAnsi="Consolas" w:cs="Times New Roman"/>
+          <w:color w:val="7CA668"/>
+          <w:sz w:val="21"/>
+          <w:szCs w:val="21"/>
+          <w:lang w:eastAsia="en-IN"/>
+        </w:rPr>
+        <w:t>// named  function expression is exactly same as function expression, but instead of anonymous func assigned to b there no, there we assign a named function,</w:t>
+      </w:r>
+    </w:p>
+    <w:p>
+      <w:pPr>
+        <w:shd w:val="clear" w:color="auto" w:fill="000000"/>
+        <w:spacing w:after="0" w:line="285" w:lineRule="atLeast"/>
+        <w:rPr>
+          <w:rFonts w:ascii="Consolas" w:eastAsia="Times New Roman" w:hAnsi="Consolas" w:cs="Times New Roman"/>
+          <w:color w:val="FFFFFF"/>
+          <w:sz w:val="21"/>
+          <w:szCs w:val="21"/>
+          <w:lang w:eastAsia="en-IN"/>
+        </w:rPr>
+      </w:pPr>
+      <w:r>
+        <w:rPr>
+          <w:rFonts w:ascii="Consolas" w:eastAsia="Times New Roman" w:hAnsi="Consolas" w:cs="Times New Roman"/>
+          <w:color w:val="569CD6"/>
+          <w:sz w:val="21"/>
+          <w:szCs w:val="21"/>
+          <w:lang w:eastAsia="en-IN"/>
+        </w:rPr>
+        <w:t>var</w:t>
+      </w:r>
+      <w:r>
+        <w:rPr>
+          <w:rFonts w:ascii="Consolas" w:eastAsia="Times New Roman" w:hAnsi="Consolas" w:cs="Times New Roman"/>
+          <w:color w:val="FFFFFF"/>
+          <w:sz w:val="21"/>
+          <w:szCs w:val="21"/>
+          <w:lang w:eastAsia="en-IN"/>
+        </w:rPr>
+        <w:t xml:space="preserve"> </w:t>
+      </w:r>
+      <w:r>
+        <w:rPr>
+          <w:rFonts w:ascii="Consolas" w:eastAsia="Times New Roman" w:hAnsi="Consolas" w:cs="Times New Roman"/>
+          <w:color w:val="DCDCAA"/>
+          <w:sz w:val="21"/>
+          <w:szCs w:val="21"/>
+          <w:lang w:eastAsia="en-IN"/>
+        </w:rPr>
+        <w:t>b</w:t>
+      </w:r>
+      <w:r>
+        <w:rPr>
+          <w:rFonts w:ascii="Consolas" w:eastAsia="Times New Roman" w:hAnsi="Consolas" w:cs="Times New Roman"/>
+          <w:color w:val="FFFFFF"/>
+          <w:sz w:val="21"/>
+          <w:szCs w:val="21"/>
+          <w:lang w:eastAsia="en-IN"/>
+        </w:rPr>
+        <w:t xml:space="preserve"> </w:t>
+      </w:r>
+      <w:r>
+        <w:rPr>
+          <w:rFonts w:ascii="Consolas" w:eastAsia="Times New Roman" w:hAnsi="Consolas" w:cs="Times New Roman"/>
+          <w:color w:val="D4D4D4"/>
+          <w:sz w:val="21"/>
+          <w:szCs w:val="21"/>
+          <w:lang w:eastAsia="en-IN"/>
+        </w:rPr>
+        <w:t>=</w:t>
+      </w:r>
+      <w:r>
+        <w:rPr>
+          <w:rFonts w:ascii="Consolas" w:eastAsia="Times New Roman" w:hAnsi="Consolas" w:cs="Times New Roman"/>
+          <w:color w:val="FFFFFF"/>
+          <w:sz w:val="21"/>
+          <w:szCs w:val="21"/>
+          <w:lang w:eastAsia="en-IN"/>
+        </w:rPr>
+        <w:t xml:space="preserve"> </w:t>
+      </w:r>
+      <w:r>
+        <w:rPr>
+          <w:rFonts w:ascii="Consolas" w:eastAsia="Times New Roman" w:hAnsi="Consolas" w:cs="Times New Roman"/>
+          <w:color w:val="569CD6"/>
+          <w:sz w:val="21"/>
+          <w:szCs w:val="21"/>
+          <w:lang w:eastAsia="en-IN"/>
+        </w:rPr>
+        <w:t>function</w:t>
+      </w:r>
+      <w:r>
+        <w:rPr>
+          <w:rFonts w:ascii="Consolas" w:eastAsia="Times New Roman" w:hAnsi="Consolas" w:cs="Times New Roman"/>
+          <w:color w:val="FFFFFF"/>
+          <w:sz w:val="21"/>
+          <w:szCs w:val="21"/>
+          <w:lang w:eastAsia="en-IN"/>
+        </w:rPr>
+        <w:t xml:space="preserve"> </w:t>
+      </w:r>
+      <w:r>
+        <w:rPr>
+          <w:rFonts w:ascii="Consolas" w:eastAsia="Times New Roman" w:hAnsi="Consolas" w:cs="Times New Roman"/>
+          <w:color w:val="DCDCAA"/>
+          <w:sz w:val="21"/>
+          <w:szCs w:val="21"/>
+          <w:lang w:eastAsia="en-IN"/>
+        </w:rPr>
+        <w:t>xyz</w:t>
+      </w:r>
+      <w:r>
+        <w:rPr>
+          <w:rFonts w:ascii="Consolas" w:eastAsia="Times New Roman" w:hAnsi="Consolas" w:cs="Times New Roman"/>
+          <w:color w:val="FFFFFF"/>
+          <w:sz w:val="21"/>
+          <w:szCs w:val="21"/>
+          <w:lang w:eastAsia="en-IN"/>
+        </w:rPr>
+        <w:t>() {</w:t>
+      </w:r>
+    </w:p>
+    <w:p>
+      <w:pPr>
+        <w:shd w:val="clear" w:color="auto" w:fill="000000"/>
+        <w:spacing w:after="0" w:line="285" w:lineRule="atLeast"/>
+        <w:rPr>
+          <w:rFonts w:ascii="Consolas" w:eastAsia="Times New Roman" w:hAnsi="Consolas" w:cs="Times New Roman"/>
+          <w:color w:val="FFFFFF"/>
+          <w:sz w:val="21"/>
+          <w:szCs w:val="21"/>
+          <w:lang w:eastAsia="en-IN"/>
+        </w:rPr>
+      </w:pPr>
+      <w:r>
+        <w:rPr>
+          <w:rFonts w:ascii="Consolas" w:eastAsia="Times New Roman" w:hAnsi="Consolas" w:cs="Times New Roman"/>
+          <w:color w:val="FFFFFF"/>
+          <w:sz w:val="21"/>
+          <w:szCs w:val="21"/>
+          <w:lang w:eastAsia="en-IN"/>
+        </w:rPr>
+        <w:t xml:space="preserve">  </w:t>
+      </w:r>
+      <w:r>
+        <w:rPr>
+          <w:rFonts w:ascii="Consolas" w:eastAsia="Times New Roman" w:hAnsi="Consolas" w:cs="Times New Roman"/>
+          <w:color w:val="7CA668"/>
+          <w:sz w:val="21"/>
+          <w:szCs w:val="21"/>
+          <w:lang w:eastAsia="en-IN"/>
+        </w:rPr>
+        <w:t>//now this becomes a named func expression</w:t>
+      </w:r>
+    </w:p>
+    <w:p>
+      <w:pPr>
+        <w:shd w:val="clear" w:color="auto" w:fill="000000"/>
+        <w:spacing w:after="0" w:line="285" w:lineRule="atLeast"/>
+        <w:rPr>
+          <w:rFonts w:ascii="Consolas" w:eastAsia="Times New Roman" w:hAnsi="Consolas" w:cs="Times New Roman"/>
+          <w:color w:val="FFFFFF"/>
+          <w:sz w:val="21"/>
+          <w:szCs w:val="21"/>
+          <w:lang w:eastAsia="en-IN"/>
+        </w:rPr>
+      </w:pPr>
+      <w:r>
+        <w:rPr>
+          <w:rFonts w:ascii="Consolas" w:eastAsia="Times New Roman" w:hAnsi="Consolas" w:cs="Times New Roman"/>
+          <w:color w:val="FFFFFF"/>
+          <w:sz w:val="21"/>
+          <w:szCs w:val="21"/>
+          <w:lang w:eastAsia="en-IN"/>
+        </w:rPr>
+        <w:t xml:space="preserve">  </w:t>
+      </w:r>
+      <w:r>
+        <w:rPr>
+          <w:rFonts w:ascii="Consolas" w:eastAsia="Times New Roman" w:hAnsi="Consolas" w:cs="Times New Roman"/>
+          <w:color w:val="9CDCFE"/>
+          <w:sz w:val="21"/>
+          <w:szCs w:val="21"/>
+          <w:lang w:eastAsia="en-IN"/>
+        </w:rPr>
+        <w:t>console</w:t>
+      </w:r>
+      <w:r>
+        <w:rPr>
+          <w:rFonts w:ascii="Consolas" w:eastAsia="Times New Roman" w:hAnsi="Consolas" w:cs="Times New Roman"/>
+          <w:color w:val="FFFFFF"/>
+          <w:sz w:val="21"/>
+          <w:szCs w:val="21"/>
+          <w:lang w:eastAsia="en-IN"/>
+        </w:rPr>
+        <w:t>.</w:t>
+      </w:r>
+      <w:r>
+        <w:rPr>
+          <w:rFonts w:ascii="Consolas" w:eastAsia="Times New Roman" w:hAnsi="Consolas" w:cs="Times New Roman"/>
+          <w:color w:val="DCDCAA"/>
+          <w:sz w:val="21"/>
+          <w:szCs w:val="21"/>
+          <w:lang w:eastAsia="en-IN"/>
+        </w:rPr>
+        <w:t>log</w:t>
+      </w:r>
+      <w:r>
+        <w:rPr>
+          <w:rFonts w:ascii="Consolas" w:eastAsia="Times New Roman" w:hAnsi="Consolas" w:cs="Times New Roman"/>
+          <w:color w:val="FFFFFF"/>
+          <w:sz w:val="21"/>
+          <w:szCs w:val="21"/>
+          <w:lang w:eastAsia="en-IN"/>
+        </w:rPr>
+        <w:t>(</w:t>
+      </w:r>
+      <w:r>
+        <w:rPr>
+          <w:rFonts w:ascii="Consolas" w:eastAsia="Times New Roman" w:hAnsi="Consolas" w:cs="Times New Roman"/>
+          <w:color w:val="CE9178"/>
+          <w:sz w:val="21"/>
+          <w:szCs w:val="21"/>
+          <w:lang w:eastAsia="en-IN"/>
+        </w:rPr>
+        <w:t>"b called"</w:t>
+      </w:r>
+      <w:r>
+        <w:rPr>
+          <w:rFonts w:ascii="Consolas" w:eastAsia="Times New Roman" w:hAnsi="Consolas" w:cs="Times New Roman"/>
+          <w:color w:val="FFFFFF"/>
+          <w:sz w:val="21"/>
+          <w:szCs w:val="21"/>
+          <w:lang w:eastAsia="en-IN"/>
+        </w:rPr>
+        <w:t>);</w:t>
+      </w:r>
+    </w:p>
+    <w:p>
+      <w:pPr>
+        <w:shd w:val="clear" w:color="auto" w:fill="000000"/>
+        <w:spacing w:after="0" w:line="285" w:lineRule="atLeast"/>
+        <w:rPr>
+          <w:rFonts w:ascii="Consolas" w:eastAsia="Times New Roman" w:hAnsi="Consolas" w:cs="Times New Roman"/>
+          <w:color w:val="FFFFFF"/>
+          <w:sz w:val="21"/>
+          <w:szCs w:val="21"/>
+          <w:lang w:eastAsia="en-IN"/>
+        </w:rPr>
+      </w:pPr>
+      <w:r>
+        <w:rPr>
+          <w:rFonts w:ascii="Consolas" w:eastAsia="Times New Roman" w:hAnsi="Consolas" w:cs="Times New Roman"/>
+          <w:color w:val="FFFFFF"/>
+          <w:sz w:val="21"/>
+          <w:szCs w:val="21"/>
+          <w:lang w:eastAsia="en-IN"/>
+        </w:rPr>
+        <w:t>};</w:t>
+      </w:r>
+    </w:p>
+    <w:p>
+      <w:pPr>
+        <w:shd w:val="clear" w:color="auto" w:fill="000000"/>
+        <w:spacing w:after="0" w:line="285" w:lineRule="atLeast"/>
+        <w:rPr>
+          <w:rFonts w:ascii="Consolas" w:eastAsia="Times New Roman" w:hAnsi="Consolas" w:cs="Times New Roman"/>
+          <w:color w:val="FFFFFF"/>
+          <w:sz w:val="21"/>
+          <w:szCs w:val="21"/>
+          <w:lang w:eastAsia="en-IN"/>
+        </w:rPr>
+      </w:pPr>
+    </w:p>
+    <w:p>
+      <w:pPr>
+        <w:shd w:val="clear" w:color="auto" w:fill="000000"/>
+        <w:spacing w:after="0" w:line="285" w:lineRule="atLeast"/>
+        <w:rPr>
+          <w:rFonts w:ascii="Consolas" w:eastAsia="Times New Roman" w:hAnsi="Consolas" w:cs="Times New Roman"/>
+          <w:color w:val="FFFFFF"/>
+          <w:sz w:val="21"/>
+          <w:szCs w:val="21"/>
+          <w:lang w:eastAsia="en-IN"/>
+        </w:rPr>
+      </w:pPr>
+      <w:r>
+        <w:rPr>
+          <w:rFonts w:ascii="Consolas" w:eastAsia="Times New Roman" w:hAnsi="Consolas" w:cs="Times New Roman"/>
+          <w:color w:val="7CA668"/>
+          <w:sz w:val="21"/>
+          <w:szCs w:val="21"/>
+          <w:lang w:eastAsia="en-IN"/>
+        </w:rPr>
+        <w:t>//b() - we can call it as b(),</w:t>
+      </w:r>
+    </w:p>
+    <w:p>
+      <w:pPr>
+        <w:shd w:val="clear" w:color="auto" w:fill="000000"/>
+        <w:spacing w:after="0" w:line="285" w:lineRule="atLeast"/>
+        <w:rPr>
+          <w:rFonts w:ascii="Consolas" w:eastAsia="Times New Roman" w:hAnsi="Consolas" w:cs="Times New Roman"/>
+          <w:color w:val="FFFFFF"/>
+          <w:sz w:val="21"/>
+          <w:szCs w:val="21"/>
+          <w:lang w:eastAsia="en-IN"/>
+        </w:rPr>
+      </w:pPr>
+      <w:r>
+        <w:rPr>
+          <w:rFonts w:ascii="Consolas" w:eastAsia="Times New Roman" w:hAnsi="Consolas" w:cs="Times New Roman"/>
+          <w:color w:val="7CA668"/>
+          <w:sz w:val="21"/>
+          <w:szCs w:val="21"/>
+          <w:lang w:eastAsia="en-IN"/>
+        </w:rPr>
+        <w:t>//xyz() - but if i do like this, then we get err -  reference err- xyz is not defined</w:t>
+      </w:r>
+    </w:p>
+    <w:p>
+      <w:pPr>
+        <w:shd w:val="clear" w:color="auto" w:fill="000000"/>
+        <w:spacing w:after="0" w:line="285" w:lineRule="atLeast"/>
+        <w:rPr>
+          <w:rFonts w:ascii="Consolas" w:eastAsia="Times New Roman" w:hAnsi="Consolas" w:cs="Times New Roman"/>
+          <w:color w:val="FFFFFF"/>
+          <w:sz w:val="21"/>
+          <w:szCs w:val="21"/>
+          <w:lang w:eastAsia="en-IN"/>
+        </w:rPr>
+      </w:pPr>
+      <w:r>
+        <w:rPr>
+          <w:rFonts w:ascii="Consolas" w:eastAsia="Times New Roman" w:hAnsi="Consolas" w:cs="Times New Roman"/>
+          <w:color w:val="7CA668"/>
+          <w:sz w:val="21"/>
+          <w:szCs w:val="21"/>
+          <w:lang w:eastAsia="en-IN"/>
+        </w:rPr>
+        <w:t>// here  b will be created but xyz will not be created.</w:t>
+      </w:r>
+    </w:p>
+    <w:p>
+      <w:pPr>
+        <w:shd w:val="clear" w:color="auto" w:fill="000000"/>
+        <w:spacing w:after="0" w:line="285" w:lineRule="atLeast"/>
+        <w:rPr>
+          <w:rFonts w:ascii="Consolas" w:eastAsia="Times New Roman" w:hAnsi="Consolas" w:cs="Times New Roman"/>
+          <w:color w:val="FFFFFF"/>
+          <w:sz w:val="21"/>
+          <w:szCs w:val="21"/>
+          <w:lang w:eastAsia="en-IN"/>
+        </w:rPr>
+      </w:pPr>
+    </w:p>
+    <w:p>
+      <w:pPr>
+        <w:shd w:val="clear" w:color="auto" w:fill="000000"/>
+        <w:spacing w:after="0" w:line="285" w:lineRule="atLeast"/>
+        <w:rPr>
+          <w:rFonts w:ascii="Consolas" w:eastAsia="Times New Roman" w:hAnsi="Consolas" w:cs="Times New Roman"/>
+          <w:color w:val="FFFFFF"/>
+          <w:sz w:val="21"/>
+          <w:szCs w:val="21"/>
+          <w:lang w:eastAsia="en-IN"/>
+        </w:rPr>
+      </w:pPr>
+      <w:r>
+        <w:rPr>
+          <w:rFonts w:ascii="Consolas" w:eastAsia="Times New Roman" w:hAnsi="Consolas" w:cs="Times New Roman"/>
+          <w:color w:val="7CA668"/>
+          <w:sz w:val="21"/>
+          <w:szCs w:val="21"/>
+          <w:lang w:eastAsia="en-IN"/>
+        </w:rPr>
+        <w:t>//difference  between parameters and arguments.</w:t>
+      </w:r>
+    </w:p>
+    <w:p>
+      <w:pPr>
+        <w:shd w:val="clear" w:color="auto" w:fill="000000"/>
+        <w:spacing w:after="0" w:line="285" w:lineRule="atLeast"/>
+        <w:rPr>
+          <w:rFonts w:ascii="Consolas" w:eastAsia="Times New Roman" w:hAnsi="Consolas" w:cs="Times New Roman"/>
+          <w:color w:val="FFFFFF"/>
+          <w:sz w:val="21"/>
+          <w:szCs w:val="21"/>
+          <w:lang w:eastAsia="en-IN"/>
+        </w:rPr>
+      </w:pPr>
+    </w:p>
+    <w:p>
+      <w:pPr>
+        <w:shd w:val="clear" w:color="auto" w:fill="000000"/>
+        <w:spacing w:after="0" w:line="285" w:lineRule="atLeast"/>
+        <w:rPr>
+          <w:rFonts w:ascii="Consolas" w:eastAsia="Times New Roman" w:hAnsi="Consolas" w:cs="Times New Roman"/>
+          <w:color w:val="FFFFFF"/>
+          <w:sz w:val="21"/>
+          <w:szCs w:val="21"/>
+          <w:lang w:eastAsia="en-IN"/>
+        </w:rPr>
+      </w:pPr>
+      <w:r>
+        <w:rPr>
+          <w:rFonts w:ascii="Consolas" w:eastAsia="Times New Roman" w:hAnsi="Consolas" w:cs="Times New Roman"/>
+          <w:color w:val="569CD6"/>
+          <w:sz w:val="21"/>
+          <w:szCs w:val="21"/>
+          <w:lang w:eastAsia="en-IN"/>
+        </w:rPr>
+        <w:t>var</w:t>
+      </w:r>
+      <w:r>
+        <w:rPr>
+          <w:rFonts w:ascii="Consolas" w:eastAsia="Times New Roman" w:hAnsi="Consolas" w:cs="Times New Roman"/>
+          <w:color w:val="FFFFFF"/>
+          <w:sz w:val="21"/>
+          <w:szCs w:val="21"/>
+          <w:lang w:eastAsia="en-IN"/>
+        </w:rPr>
+        <w:t xml:space="preserve"> </w:t>
+      </w:r>
+      <w:r>
+        <w:rPr>
+          <w:rFonts w:ascii="Consolas" w:eastAsia="Times New Roman" w:hAnsi="Consolas" w:cs="Times New Roman"/>
+          <w:color w:val="DCDCAA"/>
+          <w:sz w:val="21"/>
+          <w:szCs w:val="21"/>
+          <w:lang w:eastAsia="en-IN"/>
+        </w:rPr>
+        <w:t>b</w:t>
+      </w:r>
+      <w:r>
+        <w:rPr>
+          <w:rFonts w:ascii="Consolas" w:eastAsia="Times New Roman" w:hAnsi="Consolas" w:cs="Times New Roman"/>
+          <w:color w:val="FFFFFF"/>
+          <w:sz w:val="21"/>
+          <w:szCs w:val="21"/>
+          <w:lang w:eastAsia="en-IN"/>
+        </w:rPr>
+        <w:t xml:space="preserve"> </w:t>
+      </w:r>
+      <w:r>
+        <w:rPr>
+          <w:rFonts w:ascii="Consolas" w:eastAsia="Times New Roman" w:hAnsi="Consolas" w:cs="Times New Roman"/>
+          <w:color w:val="D4D4D4"/>
+          <w:sz w:val="21"/>
+          <w:szCs w:val="21"/>
+          <w:lang w:eastAsia="en-IN"/>
+        </w:rPr>
+        <w:t>=</w:t>
+      </w:r>
+      <w:r>
+        <w:rPr>
+          <w:rFonts w:ascii="Consolas" w:eastAsia="Times New Roman" w:hAnsi="Consolas" w:cs="Times New Roman"/>
+          <w:color w:val="FFFFFF"/>
+          <w:sz w:val="21"/>
+          <w:szCs w:val="21"/>
+          <w:lang w:eastAsia="en-IN"/>
+        </w:rPr>
+        <w:t xml:space="preserve"> </w:t>
+      </w:r>
+      <w:r>
+        <w:rPr>
+          <w:rFonts w:ascii="Consolas" w:eastAsia="Times New Roman" w:hAnsi="Consolas" w:cs="Times New Roman"/>
+          <w:color w:val="569CD6"/>
+          <w:sz w:val="21"/>
+          <w:szCs w:val="21"/>
+          <w:lang w:eastAsia="en-IN"/>
+        </w:rPr>
+        <w:t>function</w:t>
+      </w:r>
+      <w:r>
+        <w:rPr>
+          <w:rFonts w:ascii="Consolas" w:eastAsia="Times New Roman" w:hAnsi="Consolas" w:cs="Times New Roman"/>
+          <w:color w:val="FFFFFF"/>
+          <w:sz w:val="21"/>
+          <w:szCs w:val="21"/>
+          <w:lang w:eastAsia="en-IN"/>
+        </w:rPr>
+        <w:t xml:space="preserve"> (</w:t>
+      </w:r>
+      <w:r>
+        <w:rPr>
+          <w:rFonts w:ascii="Consolas" w:eastAsia="Times New Roman" w:hAnsi="Consolas" w:cs="Times New Roman"/>
+          <w:color w:val="9CDCFE"/>
+          <w:sz w:val="21"/>
+          <w:szCs w:val="21"/>
+          <w:lang w:eastAsia="en-IN"/>
+        </w:rPr>
+        <w:t>param1</w:t>
+      </w:r>
+      <w:r>
+        <w:rPr>
+          <w:rFonts w:ascii="Consolas" w:eastAsia="Times New Roman" w:hAnsi="Consolas" w:cs="Times New Roman"/>
+          <w:color w:val="FFFFFF"/>
+          <w:sz w:val="21"/>
+          <w:szCs w:val="21"/>
+          <w:lang w:eastAsia="en-IN"/>
+        </w:rPr>
+        <w:t xml:space="preserve">, </w:t>
+      </w:r>
+      <w:r>
+        <w:rPr>
+          <w:rFonts w:ascii="Consolas" w:eastAsia="Times New Roman" w:hAnsi="Consolas" w:cs="Times New Roman"/>
+          <w:color w:val="9CDCFE"/>
+          <w:sz w:val="21"/>
+          <w:szCs w:val="21"/>
+          <w:lang w:eastAsia="en-IN"/>
+        </w:rPr>
+        <w:t>param2</w:t>
+      </w:r>
+      <w:r>
+        <w:rPr>
+          <w:rFonts w:ascii="Consolas" w:eastAsia="Times New Roman" w:hAnsi="Consolas" w:cs="Times New Roman"/>
+          <w:color w:val="FFFFFF"/>
+          <w:sz w:val="21"/>
+          <w:szCs w:val="21"/>
+          <w:lang w:eastAsia="en-IN"/>
+        </w:rPr>
+        <w:t>) {</w:t>
+      </w:r>
+    </w:p>
+    <w:p>
+      <w:pPr>
+        <w:shd w:val="clear" w:color="auto" w:fill="000000"/>
+        <w:spacing w:after="0" w:line="285" w:lineRule="atLeast"/>
+        <w:rPr>
+          <w:rFonts w:ascii="Consolas" w:eastAsia="Times New Roman" w:hAnsi="Consolas" w:cs="Times New Roman"/>
+          <w:color w:val="FFFFFF"/>
+          <w:sz w:val="21"/>
+          <w:szCs w:val="21"/>
+          <w:lang w:eastAsia="en-IN"/>
+        </w:rPr>
+      </w:pPr>
+      <w:r>
+        <w:rPr>
+          <w:rFonts w:ascii="Consolas" w:eastAsia="Times New Roman" w:hAnsi="Consolas" w:cs="Times New Roman"/>
+          <w:color w:val="FFFFFF"/>
+          <w:sz w:val="21"/>
+          <w:szCs w:val="21"/>
+          <w:lang w:eastAsia="en-IN"/>
+        </w:rPr>
+        <w:t xml:space="preserve">  </w:t>
+      </w:r>
+      <w:r>
+        <w:rPr>
+          <w:rFonts w:ascii="Consolas" w:eastAsia="Times New Roman" w:hAnsi="Consolas" w:cs="Times New Roman"/>
+          <w:color w:val="7CA668"/>
+          <w:sz w:val="21"/>
+          <w:szCs w:val="21"/>
+          <w:lang w:eastAsia="en-IN"/>
+        </w:rPr>
+        <w:t>//here param1 and param2 are known as parameters , as they present in function def.</w:t>
+      </w:r>
+    </w:p>
+    <w:p>
+      <w:pPr>
+        <w:shd w:val="clear" w:color="auto" w:fill="000000"/>
+        <w:spacing w:after="0" w:line="285" w:lineRule="atLeast"/>
+        <w:rPr>
+          <w:rFonts w:ascii="Consolas" w:eastAsia="Times New Roman" w:hAnsi="Consolas" w:cs="Times New Roman"/>
+          <w:color w:val="FFFFFF"/>
+          <w:sz w:val="21"/>
+          <w:szCs w:val="21"/>
+          <w:lang w:eastAsia="en-IN"/>
+        </w:rPr>
+      </w:pPr>
+      <w:r>
+        <w:rPr>
+          <w:rFonts w:ascii="Consolas" w:eastAsia="Times New Roman" w:hAnsi="Consolas" w:cs="Times New Roman"/>
+          <w:color w:val="FFFFFF"/>
+          <w:sz w:val="21"/>
+          <w:szCs w:val="21"/>
+          <w:lang w:eastAsia="en-IN"/>
+        </w:rPr>
+        <w:t xml:space="preserve">  </w:t>
+      </w:r>
+      <w:r>
+        <w:rPr>
+          <w:rFonts w:ascii="Consolas" w:eastAsia="Times New Roman" w:hAnsi="Consolas" w:cs="Times New Roman"/>
+          <w:color w:val="7CA668"/>
+          <w:sz w:val="21"/>
+          <w:szCs w:val="21"/>
+          <w:lang w:eastAsia="en-IN"/>
+        </w:rPr>
+        <w:t>//here param1 and param2 are local variables to this func , we cant access outside.</w:t>
+      </w:r>
+    </w:p>
+    <w:p>
+      <w:pPr>
+        <w:shd w:val="clear" w:color="auto" w:fill="000000"/>
+        <w:spacing w:after="0" w:line="285" w:lineRule="atLeast"/>
+        <w:rPr>
+          <w:rFonts w:ascii="Consolas" w:eastAsia="Times New Roman" w:hAnsi="Consolas" w:cs="Times New Roman"/>
+          <w:color w:val="FFFFFF"/>
+          <w:sz w:val="21"/>
+          <w:szCs w:val="21"/>
+          <w:lang w:eastAsia="en-IN"/>
+        </w:rPr>
+      </w:pPr>
+      <w:r>
+        <w:rPr>
+          <w:rFonts w:ascii="Consolas" w:eastAsia="Times New Roman" w:hAnsi="Consolas" w:cs="Times New Roman"/>
+          <w:color w:val="FFFFFF"/>
+          <w:sz w:val="21"/>
+          <w:szCs w:val="21"/>
+          <w:lang w:eastAsia="en-IN"/>
+        </w:rPr>
+        <w:t xml:space="preserve">  </w:t>
+      </w:r>
+      <w:r>
+        <w:rPr>
+          <w:rFonts w:ascii="Consolas" w:eastAsia="Times New Roman" w:hAnsi="Consolas" w:cs="Times New Roman"/>
+          <w:color w:val="9CDCFE"/>
+          <w:sz w:val="21"/>
+          <w:szCs w:val="21"/>
+          <w:lang w:eastAsia="en-IN"/>
+        </w:rPr>
+        <w:t>console</w:t>
+      </w:r>
+      <w:r>
+        <w:rPr>
+          <w:rFonts w:ascii="Consolas" w:eastAsia="Times New Roman" w:hAnsi="Consolas" w:cs="Times New Roman"/>
+          <w:color w:val="FFFFFF"/>
+          <w:sz w:val="21"/>
+          <w:szCs w:val="21"/>
+          <w:lang w:eastAsia="en-IN"/>
+        </w:rPr>
+        <w:t>.</w:t>
+      </w:r>
+      <w:r>
+        <w:rPr>
+          <w:rFonts w:ascii="Consolas" w:eastAsia="Times New Roman" w:hAnsi="Consolas" w:cs="Times New Roman"/>
+          <w:color w:val="DCDCAA"/>
+          <w:sz w:val="21"/>
+          <w:szCs w:val="21"/>
+          <w:lang w:eastAsia="en-IN"/>
+        </w:rPr>
+        <w:t>log</w:t>
+      </w:r>
+      <w:r>
+        <w:rPr>
+          <w:rFonts w:ascii="Consolas" w:eastAsia="Times New Roman" w:hAnsi="Consolas" w:cs="Times New Roman"/>
+          <w:color w:val="FFFFFF"/>
+          <w:sz w:val="21"/>
+          <w:szCs w:val="21"/>
+          <w:lang w:eastAsia="en-IN"/>
+        </w:rPr>
+        <w:t>(</w:t>
+      </w:r>
+      <w:r>
+        <w:rPr>
+          <w:rFonts w:ascii="Consolas" w:eastAsia="Times New Roman" w:hAnsi="Consolas" w:cs="Times New Roman"/>
+          <w:color w:val="CE9178"/>
+          <w:sz w:val="21"/>
+          <w:szCs w:val="21"/>
+          <w:lang w:eastAsia="en-IN"/>
+        </w:rPr>
+        <w:t>"b called"</w:t>
+      </w:r>
+      <w:r>
+        <w:rPr>
+          <w:rFonts w:ascii="Consolas" w:eastAsia="Times New Roman" w:hAnsi="Consolas" w:cs="Times New Roman"/>
+          <w:color w:val="FFFFFF"/>
+          <w:sz w:val="21"/>
+          <w:szCs w:val="21"/>
+          <w:lang w:eastAsia="en-IN"/>
+        </w:rPr>
+        <w:t>);</w:t>
+      </w:r>
+    </w:p>
+    <w:p>
+      <w:pPr>
+        <w:shd w:val="clear" w:color="auto" w:fill="000000"/>
+        <w:spacing w:after="0" w:line="285" w:lineRule="atLeast"/>
+        <w:rPr>
+          <w:rFonts w:ascii="Consolas" w:eastAsia="Times New Roman" w:hAnsi="Consolas" w:cs="Times New Roman"/>
+          <w:color w:val="FFFFFF"/>
+          <w:sz w:val="21"/>
+          <w:szCs w:val="21"/>
+          <w:lang w:eastAsia="en-IN"/>
+        </w:rPr>
+      </w:pPr>
+      <w:r>
+        <w:rPr>
+          <w:rFonts w:ascii="Consolas" w:eastAsia="Times New Roman" w:hAnsi="Consolas" w:cs="Times New Roman"/>
+          <w:color w:val="FFFFFF"/>
+          <w:sz w:val="21"/>
+          <w:szCs w:val="21"/>
+          <w:lang w:eastAsia="en-IN"/>
+        </w:rPr>
+        <w:t>};</w:t>
+      </w:r>
+    </w:p>
+    <w:p>
+      <w:pPr>
+        <w:shd w:val="clear" w:color="auto" w:fill="000000"/>
+        <w:spacing w:after="0" w:line="285" w:lineRule="atLeast"/>
+        <w:rPr>
+          <w:rFonts w:ascii="Consolas" w:eastAsia="Times New Roman" w:hAnsi="Consolas" w:cs="Times New Roman"/>
+          <w:color w:val="FFFFFF"/>
+          <w:sz w:val="21"/>
+          <w:szCs w:val="21"/>
+          <w:lang w:eastAsia="en-IN"/>
+        </w:rPr>
+      </w:pPr>
+    </w:p>
+    <w:p>
+      <w:pPr>
+        <w:shd w:val="clear" w:color="auto" w:fill="000000"/>
+        <w:spacing w:after="0" w:line="285" w:lineRule="atLeast"/>
+        <w:rPr>
+          <w:rFonts w:ascii="Consolas" w:eastAsia="Times New Roman" w:hAnsi="Consolas" w:cs="Times New Roman"/>
+          <w:color w:val="FFFFFF"/>
+          <w:sz w:val="21"/>
+          <w:szCs w:val="21"/>
+          <w:lang w:eastAsia="en-IN"/>
+        </w:rPr>
+      </w:pPr>
+      <w:r>
+        <w:rPr>
+          <w:rFonts w:ascii="Consolas" w:eastAsia="Times New Roman" w:hAnsi="Consolas" w:cs="Times New Roman"/>
+          <w:color w:val="7CA668"/>
+          <w:sz w:val="21"/>
+          <w:szCs w:val="21"/>
+          <w:lang w:eastAsia="en-IN"/>
+        </w:rPr>
+        <w:t>// the arguments which we give to a function while calling it . they are known as arguments.</w:t>
+      </w:r>
+    </w:p>
+    <w:p>
+      <w:pPr>
+        <w:shd w:val="clear" w:color="auto" w:fill="000000"/>
+        <w:spacing w:after="0" w:line="285" w:lineRule="atLeast"/>
+        <w:rPr>
+          <w:rFonts w:ascii="Consolas" w:eastAsia="Times New Roman" w:hAnsi="Consolas" w:cs="Times New Roman"/>
+          <w:color w:val="FFFFFF"/>
+          <w:sz w:val="21"/>
+          <w:szCs w:val="21"/>
+          <w:lang w:eastAsia="en-IN"/>
+        </w:rPr>
+      </w:pPr>
+      <w:r>
+        <w:rPr>
+          <w:rFonts w:ascii="Consolas" w:eastAsia="Times New Roman" w:hAnsi="Consolas" w:cs="Times New Roman"/>
+          <w:color w:val="7CA668"/>
+          <w:sz w:val="21"/>
+          <w:szCs w:val="21"/>
+          <w:lang w:eastAsia="en-IN"/>
+        </w:rPr>
+        <w:t>// b(arg1,arg2) ; here arg1 and arg2 are known as Parameters.</w:t>
+      </w:r>
+    </w:p>
+    <w:p>
+      <w:pPr>
+        <w:shd w:val="clear" w:color="auto" w:fill="000000"/>
+        <w:spacing w:after="0" w:line="285" w:lineRule="atLeast"/>
+        <w:rPr>
+          <w:rFonts w:ascii="Consolas" w:eastAsia="Times New Roman" w:hAnsi="Consolas" w:cs="Times New Roman"/>
+          <w:color w:val="FFFFFF"/>
+          <w:sz w:val="21"/>
+          <w:szCs w:val="21"/>
+          <w:lang w:eastAsia="en-IN"/>
+        </w:rPr>
+      </w:pPr>
+    </w:p>
+    <w:p>
+      <w:pPr>
+        <w:shd w:val="clear" w:color="auto" w:fill="000000"/>
+        <w:spacing w:after="0" w:line="285" w:lineRule="atLeast"/>
+        <w:rPr>
+          <w:rFonts w:ascii="Consolas" w:eastAsia="Times New Roman" w:hAnsi="Consolas" w:cs="Times New Roman"/>
+          <w:color w:val="FFFFFF"/>
+          <w:sz w:val="21"/>
+          <w:szCs w:val="21"/>
+          <w:lang w:eastAsia="en-IN"/>
+        </w:rPr>
+      </w:pPr>
+      <w:r>
+        <w:rPr>
+          <w:rFonts w:ascii="Consolas" w:eastAsia="Times New Roman" w:hAnsi="Consolas" w:cs="Times New Roman"/>
+          <w:color w:val="7CA668"/>
+          <w:sz w:val="21"/>
+          <w:szCs w:val="21"/>
+          <w:lang w:eastAsia="en-IN"/>
+        </w:rPr>
+        <w:t>//first class functions:</w:t>
+      </w:r>
+    </w:p>
+    <w:p>
+      <w:pPr>
+        <w:shd w:val="clear" w:color="auto" w:fill="000000"/>
+        <w:spacing w:after="0" w:line="285" w:lineRule="atLeast"/>
+        <w:rPr>
+          <w:rFonts w:ascii="Consolas" w:eastAsia="Times New Roman" w:hAnsi="Consolas" w:cs="Times New Roman"/>
+          <w:color w:val="FFFFFF"/>
+          <w:sz w:val="21"/>
+          <w:szCs w:val="21"/>
+          <w:lang w:eastAsia="en-IN"/>
+        </w:rPr>
+      </w:pPr>
+      <w:r>
+        <w:rPr>
+          <w:rFonts w:ascii="Consolas" w:eastAsia="Times New Roman" w:hAnsi="Consolas" w:cs="Times New Roman"/>
+          <w:color w:val="7CA668"/>
+          <w:sz w:val="21"/>
+          <w:szCs w:val="21"/>
+          <w:lang w:eastAsia="en-IN"/>
+        </w:rPr>
+        <w:lastRenderedPageBreak/>
+        <w:t>// while calling a function, instead of values 1,2 like that we can pass a whole function as a argument., we can pass anonymou funtion and we can  receive a func as argumernt.it is perfect js .</w:t>
+      </w:r>
+    </w:p>
+    <w:p>
+      <w:pPr>
+        <w:shd w:val="clear" w:color="auto" w:fill="000000"/>
+        <w:spacing w:after="0" w:line="285" w:lineRule="atLeast"/>
+        <w:rPr>
+          <w:rFonts w:ascii="Consolas" w:eastAsia="Times New Roman" w:hAnsi="Consolas" w:cs="Times New Roman"/>
+          <w:color w:val="FFFFFF"/>
+          <w:sz w:val="21"/>
+          <w:szCs w:val="21"/>
+          <w:lang w:eastAsia="en-IN"/>
+        </w:rPr>
+      </w:pPr>
+    </w:p>
+    <w:p>
+      <w:pPr>
+        <w:shd w:val="clear" w:color="auto" w:fill="000000"/>
+        <w:spacing w:after="0" w:line="285" w:lineRule="atLeast"/>
+        <w:rPr>
+          <w:rFonts w:ascii="Consolas" w:eastAsia="Times New Roman" w:hAnsi="Consolas" w:cs="Times New Roman"/>
+          <w:color w:val="FFFFFF"/>
+          <w:sz w:val="21"/>
+          <w:szCs w:val="21"/>
+          <w:lang w:eastAsia="en-IN"/>
+        </w:rPr>
+      </w:pPr>
+      <w:r>
+        <w:rPr>
+          <w:rFonts w:ascii="Consolas" w:eastAsia="Times New Roman" w:hAnsi="Consolas" w:cs="Times New Roman"/>
+          <w:color w:val="7CA668"/>
+          <w:sz w:val="21"/>
+          <w:szCs w:val="21"/>
+          <w:lang w:eastAsia="en-IN"/>
+        </w:rPr>
+        <w:t>// var c = function (param1) {</w:t>
+      </w:r>
+    </w:p>
+    <w:p>
+      <w:pPr>
+        <w:shd w:val="clear" w:color="auto" w:fill="000000"/>
+        <w:spacing w:after="0" w:line="285" w:lineRule="atLeast"/>
+        <w:rPr>
+          <w:rFonts w:ascii="Consolas" w:eastAsia="Times New Roman" w:hAnsi="Consolas" w:cs="Times New Roman"/>
+          <w:color w:val="FFFFFF"/>
+          <w:sz w:val="21"/>
+          <w:szCs w:val="21"/>
+          <w:lang w:eastAsia="en-IN"/>
+        </w:rPr>
+      </w:pPr>
+      <w:r>
+        <w:rPr>
+          <w:rFonts w:ascii="Consolas" w:eastAsia="Times New Roman" w:hAnsi="Consolas" w:cs="Times New Roman"/>
+          <w:color w:val="7CA668"/>
+          <w:sz w:val="21"/>
+          <w:szCs w:val="21"/>
+          <w:lang w:eastAsia="en-IN"/>
+        </w:rPr>
+        <w:t>//   console.log(param1); //we get func def as output</w:t>
+      </w:r>
+    </w:p>
+    <w:p>
+      <w:pPr>
+        <w:shd w:val="clear" w:color="auto" w:fill="000000"/>
+        <w:spacing w:after="0" w:line="285" w:lineRule="atLeast"/>
+        <w:rPr>
+          <w:rFonts w:ascii="Consolas" w:eastAsia="Times New Roman" w:hAnsi="Consolas" w:cs="Times New Roman"/>
+          <w:color w:val="FFFFFF"/>
+          <w:sz w:val="21"/>
+          <w:szCs w:val="21"/>
+          <w:lang w:eastAsia="en-IN"/>
+        </w:rPr>
+      </w:pPr>
+      <w:r>
+        <w:rPr>
+          <w:rFonts w:ascii="Consolas" w:eastAsia="Times New Roman" w:hAnsi="Consolas" w:cs="Times New Roman"/>
+          <w:color w:val="7CA668"/>
+          <w:sz w:val="21"/>
+          <w:szCs w:val="21"/>
+          <w:lang w:eastAsia="en-IN"/>
+        </w:rPr>
+        <w:t>// };</w:t>
+      </w:r>
+    </w:p>
+    <w:p>
+      <w:pPr>
+        <w:shd w:val="clear" w:color="auto" w:fill="000000"/>
+        <w:spacing w:after="0" w:line="285" w:lineRule="atLeast"/>
+        <w:rPr>
+          <w:rFonts w:ascii="Consolas" w:eastAsia="Times New Roman" w:hAnsi="Consolas" w:cs="Times New Roman"/>
+          <w:color w:val="FFFFFF"/>
+          <w:sz w:val="21"/>
+          <w:szCs w:val="21"/>
+          <w:lang w:eastAsia="en-IN"/>
+        </w:rPr>
+      </w:pPr>
+    </w:p>
+    <w:p>
+      <w:pPr>
+        <w:shd w:val="clear" w:color="auto" w:fill="000000"/>
+        <w:spacing w:after="0" w:line="285" w:lineRule="atLeast"/>
+        <w:rPr>
+          <w:rFonts w:ascii="Consolas" w:eastAsia="Times New Roman" w:hAnsi="Consolas" w:cs="Times New Roman"/>
+          <w:color w:val="FFFFFF"/>
+          <w:sz w:val="21"/>
+          <w:szCs w:val="21"/>
+          <w:lang w:eastAsia="en-IN"/>
+        </w:rPr>
+      </w:pPr>
+      <w:r>
+        <w:rPr>
+          <w:rFonts w:ascii="Consolas" w:eastAsia="Times New Roman" w:hAnsi="Consolas" w:cs="Times New Roman"/>
+          <w:color w:val="7CA668"/>
+          <w:sz w:val="21"/>
+          <w:szCs w:val="21"/>
+          <w:lang w:eastAsia="en-IN"/>
+        </w:rPr>
+        <w:t>// c(function () {});</w:t>
+      </w:r>
+    </w:p>
+    <w:p>
+      <w:pPr>
+        <w:shd w:val="clear" w:color="auto" w:fill="000000"/>
+        <w:spacing w:after="0" w:line="285" w:lineRule="atLeast"/>
+        <w:rPr>
+          <w:rFonts w:ascii="Consolas" w:eastAsia="Times New Roman" w:hAnsi="Consolas" w:cs="Times New Roman"/>
+          <w:color w:val="FFFFFF"/>
+          <w:sz w:val="21"/>
+          <w:szCs w:val="21"/>
+          <w:lang w:eastAsia="en-IN"/>
+        </w:rPr>
+      </w:pPr>
+    </w:p>
+    <w:p>
+      <w:pPr>
+        <w:shd w:val="clear" w:color="auto" w:fill="000000"/>
+        <w:spacing w:after="0" w:line="285" w:lineRule="atLeast"/>
+        <w:rPr>
+          <w:rFonts w:ascii="Consolas" w:eastAsia="Times New Roman" w:hAnsi="Consolas" w:cs="Times New Roman"/>
+          <w:color w:val="FFFFFF"/>
+          <w:sz w:val="21"/>
+          <w:szCs w:val="21"/>
+          <w:lang w:eastAsia="en-IN"/>
+        </w:rPr>
+      </w:pPr>
+      <w:r>
+        <w:rPr>
+          <w:rFonts w:ascii="Consolas" w:eastAsia="Times New Roman" w:hAnsi="Consolas" w:cs="Times New Roman"/>
+          <w:color w:val="7CA668"/>
+          <w:sz w:val="21"/>
+          <w:szCs w:val="21"/>
+          <w:lang w:eastAsia="en-IN"/>
+        </w:rPr>
+        <w:t>//there is one more way to pass this function inside the function  like a named function as below.</w:t>
+      </w:r>
+    </w:p>
+    <w:p>
+      <w:pPr>
+        <w:shd w:val="clear" w:color="auto" w:fill="000000"/>
+        <w:spacing w:after="0" w:line="285" w:lineRule="atLeast"/>
+        <w:rPr>
+          <w:rFonts w:ascii="Consolas" w:eastAsia="Times New Roman" w:hAnsi="Consolas" w:cs="Times New Roman"/>
+          <w:color w:val="FFFFFF"/>
+          <w:sz w:val="21"/>
+          <w:szCs w:val="21"/>
+          <w:lang w:eastAsia="en-IN"/>
+        </w:rPr>
+      </w:pPr>
+      <w:r>
+        <w:rPr>
+          <w:rFonts w:ascii="Consolas" w:eastAsia="Times New Roman" w:hAnsi="Consolas" w:cs="Times New Roman"/>
+          <w:color w:val="7CA668"/>
+          <w:sz w:val="21"/>
+          <w:szCs w:val="21"/>
+          <w:lang w:eastAsia="en-IN"/>
+        </w:rPr>
+        <w:t>// var c = function (param1) {</w:t>
+      </w:r>
+    </w:p>
+    <w:p>
+      <w:pPr>
+        <w:shd w:val="clear" w:color="auto" w:fill="000000"/>
+        <w:spacing w:after="0" w:line="285" w:lineRule="atLeast"/>
+        <w:rPr>
+          <w:rFonts w:ascii="Consolas" w:eastAsia="Times New Roman" w:hAnsi="Consolas" w:cs="Times New Roman"/>
+          <w:color w:val="FFFFFF"/>
+          <w:sz w:val="21"/>
+          <w:szCs w:val="21"/>
+          <w:lang w:eastAsia="en-IN"/>
+        </w:rPr>
+      </w:pPr>
+      <w:r>
+        <w:rPr>
+          <w:rFonts w:ascii="Consolas" w:eastAsia="Times New Roman" w:hAnsi="Consolas" w:cs="Times New Roman"/>
+          <w:color w:val="7CA668"/>
+          <w:sz w:val="21"/>
+          <w:szCs w:val="21"/>
+          <w:lang w:eastAsia="en-IN"/>
+        </w:rPr>
+        <w:t>//   console.log(param1); //we get func def as output</w:t>
+      </w:r>
+    </w:p>
+    <w:p>
+      <w:pPr>
+        <w:shd w:val="clear" w:color="auto" w:fill="000000"/>
+        <w:spacing w:after="0" w:line="285" w:lineRule="atLeast"/>
+        <w:rPr>
+          <w:rFonts w:ascii="Consolas" w:eastAsia="Times New Roman" w:hAnsi="Consolas" w:cs="Times New Roman"/>
+          <w:color w:val="FFFFFF"/>
+          <w:sz w:val="21"/>
+          <w:szCs w:val="21"/>
+          <w:lang w:eastAsia="en-IN"/>
+        </w:rPr>
+      </w:pPr>
+      <w:r>
+        <w:rPr>
+          <w:rFonts w:ascii="Consolas" w:eastAsia="Times New Roman" w:hAnsi="Consolas" w:cs="Times New Roman"/>
+          <w:color w:val="7CA668"/>
+          <w:sz w:val="21"/>
+          <w:szCs w:val="21"/>
+          <w:lang w:eastAsia="en-IN"/>
+        </w:rPr>
+        <w:t>// };</w:t>
+      </w:r>
+    </w:p>
+    <w:p>
+      <w:pPr>
+        <w:shd w:val="clear" w:color="auto" w:fill="000000"/>
+        <w:spacing w:after="0" w:line="285" w:lineRule="atLeast"/>
+        <w:rPr>
+          <w:rFonts w:ascii="Consolas" w:eastAsia="Times New Roman" w:hAnsi="Consolas" w:cs="Times New Roman"/>
+          <w:color w:val="FFFFFF"/>
+          <w:sz w:val="21"/>
+          <w:szCs w:val="21"/>
+          <w:lang w:eastAsia="en-IN"/>
+        </w:rPr>
+      </w:pPr>
+      <w:r>
+        <w:rPr>
+          <w:rFonts w:ascii="Consolas" w:eastAsia="Times New Roman" w:hAnsi="Consolas" w:cs="Times New Roman"/>
+          <w:color w:val="7CA668"/>
+          <w:sz w:val="21"/>
+          <w:szCs w:val="21"/>
+          <w:lang w:eastAsia="en-IN"/>
+        </w:rPr>
+        <w:t>// function xyz() {}</w:t>
+      </w:r>
+    </w:p>
+    <w:p>
+      <w:pPr>
+        <w:shd w:val="clear" w:color="auto" w:fill="000000"/>
+        <w:spacing w:after="0" w:line="285" w:lineRule="atLeast"/>
+        <w:rPr>
+          <w:rFonts w:ascii="Consolas" w:eastAsia="Times New Roman" w:hAnsi="Consolas" w:cs="Times New Roman"/>
+          <w:color w:val="FFFFFF"/>
+          <w:sz w:val="21"/>
+          <w:szCs w:val="21"/>
+          <w:lang w:eastAsia="en-IN"/>
+        </w:rPr>
+      </w:pPr>
+      <w:r>
+        <w:rPr>
+          <w:rFonts w:ascii="Consolas" w:eastAsia="Times New Roman" w:hAnsi="Consolas" w:cs="Times New Roman"/>
+          <w:color w:val="7CA668"/>
+          <w:sz w:val="21"/>
+          <w:szCs w:val="21"/>
+          <w:lang w:eastAsia="en-IN"/>
+        </w:rPr>
+        <w:t>// c(xyz); //same as above way</w:t>
+      </w:r>
+    </w:p>
+    <w:p>
+      <w:pPr>
+        <w:shd w:val="clear" w:color="auto" w:fill="000000"/>
+        <w:spacing w:after="0" w:line="285" w:lineRule="atLeast"/>
+        <w:rPr>
+          <w:rFonts w:ascii="Consolas" w:eastAsia="Times New Roman" w:hAnsi="Consolas" w:cs="Times New Roman"/>
+          <w:color w:val="FFFFFF"/>
+          <w:sz w:val="21"/>
+          <w:szCs w:val="21"/>
+          <w:lang w:eastAsia="en-IN"/>
+        </w:rPr>
+      </w:pPr>
+    </w:p>
+    <w:p>
+      <w:pPr>
+        <w:shd w:val="clear" w:color="auto" w:fill="000000"/>
+        <w:spacing w:after="0" w:line="285" w:lineRule="atLeast"/>
+        <w:rPr>
+          <w:rFonts w:ascii="Consolas" w:eastAsia="Times New Roman" w:hAnsi="Consolas" w:cs="Times New Roman"/>
+          <w:color w:val="FFFFFF"/>
+          <w:sz w:val="21"/>
+          <w:szCs w:val="21"/>
+          <w:lang w:eastAsia="en-IN"/>
+        </w:rPr>
+      </w:pPr>
+      <w:r>
+        <w:rPr>
+          <w:rFonts w:ascii="Consolas" w:eastAsia="Times New Roman" w:hAnsi="Consolas" w:cs="Times New Roman"/>
+          <w:color w:val="7CA668"/>
+          <w:sz w:val="21"/>
+          <w:szCs w:val="21"/>
+          <w:lang w:eastAsia="en-IN"/>
+        </w:rPr>
+        <w:t>//we can even return a anonymous function from a function</w:t>
+      </w:r>
+    </w:p>
+    <w:p>
+      <w:pPr>
+        <w:shd w:val="clear" w:color="auto" w:fill="000000"/>
+        <w:spacing w:after="0" w:line="285" w:lineRule="atLeast"/>
+        <w:rPr>
+          <w:rFonts w:ascii="Consolas" w:eastAsia="Times New Roman" w:hAnsi="Consolas" w:cs="Times New Roman"/>
+          <w:color w:val="FFFFFF"/>
+          <w:sz w:val="21"/>
+          <w:szCs w:val="21"/>
+          <w:lang w:eastAsia="en-IN"/>
+        </w:rPr>
+      </w:pPr>
+    </w:p>
+    <w:p>
+      <w:pPr>
+        <w:shd w:val="clear" w:color="auto" w:fill="000000"/>
+        <w:spacing w:after="0" w:line="285" w:lineRule="atLeast"/>
+        <w:rPr>
+          <w:rFonts w:ascii="Consolas" w:eastAsia="Times New Roman" w:hAnsi="Consolas" w:cs="Times New Roman"/>
+          <w:color w:val="FFFFFF"/>
+          <w:sz w:val="21"/>
+          <w:szCs w:val="21"/>
+          <w:lang w:eastAsia="en-IN"/>
+        </w:rPr>
+      </w:pPr>
+      <w:r>
+        <w:rPr>
+          <w:rFonts w:ascii="Consolas" w:eastAsia="Times New Roman" w:hAnsi="Consolas" w:cs="Times New Roman"/>
+          <w:color w:val="7CA668"/>
+          <w:sz w:val="21"/>
+          <w:szCs w:val="21"/>
+          <w:lang w:eastAsia="en-IN"/>
+        </w:rPr>
+        <w:t>// var c = function (param1) {</w:t>
+      </w:r>
+    </w:p>
+    <w:p>
+      <w:pPr>
+        <w:shd w:val="clear" w:color="auto" w:fill="000000"/>
+        <w:spacing w:after="0" w:line="285" w:lineRule="atLeast"/>
+        <w:rPr>
+          <w:rFonts w:ascii="Consolas" w:eastAsia="Times New Roman" w:hAnsi="Consolas" w:cs="Times New Roman"/>
+          <w:color w:val="FFFFFF"/>
+          <w:sz w:val="21"/>
+          <w:szCs w:val="21"/>
+          <w:lang w:eastAsia="en-IN"/>
+        </w:rPr>
+      </w:pPr>
+      <w:r>
+        <w:rPr>
+          <w:rFonts w:ascii="Consolas" w:eastAsia="Times New Roman" w:hAnsi="Consolas" w:cs="Times New Roman"/>
+          <w:color w:val="7CA668"/>
+          <w:sz w:val="21"/>
+          <w:szCs w:val="21"/>
+          <w:lang w:eastAsia="en-IN"/>
+        </w:rPr>
+        <w:t>//   // console.log(param1);</w:t>
+      </w:r>
+    </w:p>
+    <w:p>
+      <w:pPr>
+        <w:shd w:val="clear" w:color="auto" w:fill="000000"/>
+        <w:spacing w:after="0" w:line="285" w:lineRule="atLeast"/>
+        <w:rPr>
+          <w:rFonts w:ascii="Consolas" w:eastAsia="Times New Roman" w:hAnsi="Consolas" w:cs="Times New Roman"/>
+          <w:color w:val="FFFFFF"/>
+          <w:sz w:val="21"/>
+          <w:szCs w:val="21"/>
+          <w:lang w:eastAsia="en-IN"/>
+        </w:rPr>
+      </w:pPr>
+      <w:r>
+        <w:rPr>
+          <w:rFonts w:ascii="Consolas" w:eastAsia="Times New Roman" w:hAnsi="Consolas" w:cs="Times New Roman"/>
+          <w:color w:val="7CA668"/>
+          <w:sz w:val="21"/>
+          <w:szCs w:val="21"/>
+          <w:lang w:eastAsia="en-IN"/>
+        </w:rPr>
+        <w:t>//   return function () {};</w:t>
+      </w:r>
+    </w:p>
+    <w:p>
+      <w:pPr>
+        <w:shd w:val="clear" w:color="auto" w:fill="000000"/>
+        <w:spacing w:after="0" w:line="285" w:lineRule="atLeast"/>
+        <w:rPr>
+          <w:rFonts w:ascii="Consolas" w:eastAsia="Times New Roman" w:hAnsi="Consolas" w:cs="Times New Roman"/>
+          <w:color w:val="FFFFFF"/>
+          <w:sz w:val="21"/>
+          <w:szCs w:val="21"/>
+          <w:lang w:eastAsia="en-IN"/>
+        </w:rPr>
+      </w:pPr>
+      <w:r>
+        <w:rPr>
+          <w:rFonts w:ascii="Consolas" w:eastAsia="Times New Roman" w:hAnsi="Consolas" w:cs="Times New Roman"/>
+          <w:color w:val="7CA668"/>
+          <w:sz w:val="21"/>
+          <w:szCs w:val="21"/>
+          <w:lang w:eastAsia="en-IN"/>
+        </w:rPr>
+        <w:t>// };</w:t>
+      </w:r>
+    </w:p>
+    <w:p>
+      <w:pPr>
+        <w:shd w:val="clear" w:color="auto" w:fill="000000"/>
+        <w:spacing w:after="0" w:line="285" w:lineRule="atLeast"/>
+        <w:rPr>
+          <w:rFonts w:ascii="Consolas" w:eastAsia="Times New Roman" w:hAnsi="Consolas" w:cs="Times New Roman"/>
+          <w:color w:val="FFFFFF"/>
+          <w:sz w:val="21"/>
+          <w:szCs w:val="21"/>
+          <w:lang w:eastAsia="en-IN"/>
+        </w:rPr>
+      </w:pPr>
+      <w:r>
+        <w:rPr>
+          <w:rFonts w:ascii="Consolas" w:eastAsia="Times New Roman" w:hAnsi="Consolas" w:cs="Times New Roman"/>
+          <w:color w:val="7CA668"/>
+          <w:sz w:val="21"/>
+          <w:szCs w:val="21"/>
+          <w:lang w:eastAsia="en-IN"/>
+        </w:rPr>
+        <w:t>// console.log(c()); //same as above way</w:t>
+      </w:r>
+    </w:p>
+    <w:p>
+      <w:pPr>
+        <w:shd w:val="clear" w:color="auto" w:fill="000000"/>
+        <w:spacing w:after="0" w:line="285" w:lineRule="atLeast"/>
+        <w:rPr>
+          <w:rFonts w:ascii="Consolas" w:eastAsia="Times New Roman" w:hAnsi="Consolas" w:cs="Times New Roman"/>
+          <w:color w:val="FFFFFF"/>
+          <w:sz w:val="21"/>
+          <w:szCs w:val="21"/>
+          <w:lang w:eastAsia="en-IN"/>
+        </w:rPr>
+      </w:pPr>
+    </w:p>
+    <w:p>
+      <w:pPr>
+        <w:shd w:val="clear" w:color="auto" w:fill="000000"/>
+        <w:spacing w:after="0" w:line="285" w:lineRule="atLeast"/>
+        <w:rPr>
+          <w:rFonts w:ascii="Consolas" w:eastAsia="Times New Roman" w:hAnsi="Consolas" w:cs="Times New Roman"/>
+          <w:color w:val="FFFFFF"/>
+          <w:sz w:val="21"/>
+          <w:szCs w:val="21"/>
+          <w:lang w:eastAsia="en-IN"/>
+        </w:rPr>
+      </w:pPr>
+      <w:r>
+        <w:rPr>
+          <w:rFonts w:ascii="Consolas" w:eastAsia="Times New Roman" w:hAnsi="Consolas" w:cs="Times New Roman"/>
+          <w:color w:val="7CA668"/>
+          <w:sz w:val="21"/>
+          <w:szCs w:val="21"/>
+          <w:lang w:eastAsia="en-IN"/>
+        </w:rPr>
+        <w:t>// similarly we can return named function</w:t>
+      </w:r>
+    </w:p>
+    <w:p>
+      <w:pPr>
+        <w:shd w:val="clear" w:color="auto" w:fill="000000"/>
+        <w:spacing w:after="0" w:line="285" w:lineRule="atLeast"/>
+        <w:rPr>
+          <w:rFonts w:ascii="Consolas" w:eastAsia="Times New Roman" w:hAnsi="Consolas" w:cs="Times New Roman"/>
+          <w:color w:val="FFFFFF"/>
+          <w:sz w:val="21"/>
+          <w:szCs w:val="21"/>
+          <w:lang w:eastAsia="en-IN"/>
+        </w:rPr>
+      </w:pPr>
+    </w:p>
+    <w:p>
+      <w:pPr>
+        <w:shd w:val="clear" w:color="auto" w:fill="000000"/>
+        <w:spacing w:after="0" w:line="285" w:lineRule="atLeast"/>
+        <w:rPr>
+          <w:rFonts w:ascii="Consolas" w:eastAsia="Times New Roman" w:hAnsi="Consolas" w:cs="Times New Roman"/>
+          <w:color w:val="FFFFFF"/>
+          <w:sz w:val="21"/>
+          <w:szCs w:val="21"/>
+          <w:lang w:eastAsia="en-IN"/>
+        </w:rPr>
+      </w:pPr>
+      <w:r>
+        <w:rPr>
+          <w:rFonts w:ascii="Consolas" w:eastAsia="Times New Roman" w:hAnsi="Consolas" w:cs="Times New Roman"/>
+          <w:color w:val="569CD6"/>
+          <w:sz w:val="21"/>
+          <w:szCs w:val="21"/>
+          <w:lang w:eastAsia="en-IN"/>
+        </w:rPr>
+        <w:t>var</w:t>
+      </w:r>
+      <w:r>
+        <w:rPr>
+          <w:rFonts w:ascii="Consolas" w:eastAsia="Times New Roman" w:hAnsi="Consolas" w:cs="Times New Roman"/>
+          <w:color w:val="FFFFFF"/>
+          <w:sz w:val="21"/>
+          <w:szCs w:val="21"/>
+          <w:lang w:eastAsia="en-IN"/>
+        </w:rPr>
+        <w:t xml:space="preserve"> </w:t>
+      </w:r>
+      <w:r>
+        <w:rPr>
+          <w:rFonts w:ascii="Consolas" w:eastAsia="Times New Roman" w:hAnsi="Consolas" w:cs="Times New Roman"/>
+          <w:color w:val="DCDCAA"/>
+          <w:sz w:val="21"/>
+          <w:szCs w:val="21"/>
+          <w:lang w:eastAsia="en-IN"/>
+        </w:rPr>
+        <w:t>c</w:t>
+      </w:r>
+      <w:r>
+        <w:rPr>
+          <w:rFonts w:ascii="Consolas" w:eastAsia="Times New Roman" w:hAnsi="Consolas" w:cs="Times New Roman"/>
+          <w:color w:val="FFFFFF"/>
+          <w:sz w:val="21"/>
+          <w:szCs w:val="21"/>
+          <w:lang w:eastAsia="en-IN"/>
+        </w:rPr>
+        <w:t xml:space="preserve"> </w:t>
+      </w:r>
+      <w:r>
+        <w:rPr>
+          <w:rFonts w:ascii="Consolas" w:eastAsia="Times New Roman" w:hAnsi="Consolas" w:cs="Times New Roman"/>
+          <w:color w:val="D4D4D4"/>
+          <w:sz w:val="21"/>
+          <w:szCs w:val="21"/>
+          <w:lang w:eastAsia="en-IN"/>
+        </w:rPr>
+        <w:t>=</w:t>
+      </w:r>
+      <w:r>
+        <w:rPr>
+          <w:rFonts w:ascii="Consolas" w:eastAsia="Times New Roman" w:hAnsi="Consolas" w:cs="Times New Roman"/>
+          <w:color w:val="FFFFFF"/>
+          <w:sz w:val="21"/>
+          <w:szCs w:val="21"/>
+          <w:lang w:eastAsia="en-IN"/>
+        </w:rPr>
+        <w:t xml:space="preserve"> </w:t>
+      </w:r>
+      <w:r>
+        <w:rPr>
+          <w:rFonts w:ascii="Consolas" w:eastAsia="Times New Roman" w:hAnsi="Consolas" w:cs="Times New Roman"/>
+          <w:color w:val="569CD6"/>
+          <w:sz w:val="21"/>
+          <w:szCs w:val="21"/>
+          <w:lang w:eastAsia="en-IN"/>
+        </w:rPr>
+        <w:t>function</w:t>
+      </w:r>
+      <w:r>
+        <w:rPr>
+          <w:rFonts w:ascii="Consolas" w:eastAsia="Times New Roman" w:hAnsi="Consolas" w:cs="Times New Roman"/>
+          <w:color w:val="FFFFFF"/>
+          <w:sz w:val="21"/>
+          <w:szCs w:val="21"/>
+          <w:lang w:eastAsia="en-IN"/>
+        </w:rPr>
+        <w:t xml:space="preserve"> (</w:t>
+      </w:r>
+      <w:r>
+        <w:rPr>
+          <w:rFonts w:ascii="Consolas" w:eastAsia="Times New Roman" w:hAnsi="Consolas" w:cs="Times New Roman"/>
+          <w:color w:val="9CDCFE"/>
+          <w:sz w:val="21"/>
+          <w:szCs w:val="21"/>
+          <w:lang w:eastAsia="en-IN"/>
+        </w:rPr>
+        <w:t>param1</w:t>
+      </w:r>
+      <w:r>
+        <w:rPr>
+          <w:rFonts w:ascii="Consolas" w:eastAsia="Times New Roman" w:hAnsi="Consolas" w:cs="Times New Roman"/>
+          <w:color w:val="FFFFFF"/>
+          <w:sz w:val="21"/>
+          <w:szCs w:val="21"/>
+          <w:lang w:eastAsia="en-IN"/>
+        </w:rPr>
+        <w:t>) {</w:t>
+      </w:r>
+    </w:p>
+    <w:p>
+      <w:pPr>
+        <w:shd w:val="clear" w:color="auto" w:fill="000000"/>
+        <w:spacing w:after="0" w:line="285" w:lineRule="atLeast"/>
+        <w:rPr>
+          <w:rFonts w:ascii="Consolas" w:eastAsia="Times New Roman" w:hAnsi="Consolas" w:cs="Times New Roman"/>
+          <w:color w:val="FFFFFF"/>
+          <w:sz w:val="21"/>
+          <w:szCs w:val="21"/>
+          <w:lang w:eastAsia="en-IN"/>
+        </w:rPr>
+      </w:pPr>
+      <w:r>
+        <w:rPr>
+          <w:rFonts w:ascii="Consolas" w:eastAsia="Times New Roman" w:hAnsi="Consolas" w:cs="Times New Roman"/>
+          <w:color w:val="FFFFFF"/>
+          <w:sz w:val="21"/>
+          <w:szCs w:val="21"/>
+          <w:lang w:eastAsia="en-IN"/>
+        </w:rPr>
+        <w:t xml:space="preserve">  </w:t>
+      </w:r>
+      <w:r>
+        <w:rPr>
+          <w:rFonts w:ascii="Consolas" w:eastAsia="Times New Roman" w:hAnsi="Consolas" w:cs="Times New Roman"/>
+          <w:color w:val="7CA668"/>
+          <w:sz w:val="21"/>
+          <w:szCs w:val="21"/>
+          <w:lang w:eastAsia="en-IN"/>
+        </w:rPr>
+        <w:t>// console.log(param1);</w:t>
+      </w:r>
+    </w:p>
+    <w:p>
+      <w:pPr>
+        <w:shd w:val="clear" w:color="auto" w:fill="000000"/>
+        <w:spacing w:after="0" w:line="285" w:lineRule="atLeast"/>
+        <w:rPr>
+          <w:rFonts w:ascii="Consolas" w:eastAsia="Times New Roman" w:hAnsi="Consolas" w:cs="Times New Roman"/>
+          <w:color w:val="FFFFFF"/>
+          <w:sz w:val="21"/>
+          <w:szCs w:val="21"/>
+          <w:lang w:eastAsia="en-IN"/>
+        </w:rPr>
+      </w:pPr>
+      <w:r>
+        <w:rPr>
+          <w:rFonts w:ascii="Consolas" w:eastAsia="Times New Roman" w:hAnsi="Consolas" w:cs="Times New Roman"/>
+          <w:color w:val="FFFFFF"/>
+          <w:sz w:val="21"/>
+          <w:szCs w:val="21"/>
+          <w:lang w:eastAsia="en-IN"/>
+        </w:rPr>
+        <w:t xml:space="preserve">  </w:t>
+      </w:r>
+      <w:r>
+        <w:rPr>
+          <w:rFonts w:ascii="Consolas" w:eastAsia="Times New Roman" w:hAnsi="Consolas" w:cs="Times New Roman"/>
+          <w:color w:val="C586C0"/>
+          <w:sz w:val="21"/>
+          <w:szCs w:val="21"/>
+          <w:lang w:eastAsia="en-IN"/>
+        </w:rPr>
+        <w:t>return</w:t>
+      </w:r>
+      <w:r>
+        <w:rPr>
+          <w:rFonts w:ascii="Consolas" w:eastAsia="Times New Roman" w:hAnsi="Consolas" w:cs="Times New Roman"/>
+          <w:color w:val="FFFFFF"/>
+          <w:sz w:val="21"/>
+          <w:szCs w:val="21"/>
+          <w:lang w:eastAsia="en-IN"/>
+        </w:rPr>
+        <w:t xml:space="preserve"> </w:t>
+      </w:r>
+      <w:r>
+        <w:rPr>
+          <w:rFonts w:ascii="Consolas" w:eastAsia="Times New Roman" w:hAnsi="Consolas" w:cs="Times New Roman"/>
+          <w:color w:val="569CD6"/>
+          <w:sz w:val="21"/>
+          <w:szCs w:val="21"/>
+          <w:lang w:eastAsia="en-IN"/>
+        </w:rPr>
+        <w:t>function</w:t>
+      </w:r>
+      <w:r>
+        <w:rPr>
+          <w:rFonts w:ascii="Consolas" w:eastAsia="Times New Roman" w:hAnsi="Consolas" w:cs="Times New Roman"/>
+          <w:color w:val="FFFFFF"/>
+          <w:sz w:val="21"/>
+          <w:szCs w:val="21"/>
+          <w:lang w:eastAsia="en-IN"/>
+        </w:rPr>
+        <w:t xml:space="preserve"> </w:t>
+      </w:r>
+      <w:r>
+        <w:rPr>
+          <w:rFonts w:ascii="Consolas" w:eastAsia="Times New Roman" w:hAnsi="Consolas" w:cs="Times New Roman"/>
+          <w:color w:val="DCDCAA"/>
+          <w:sz w:val="21"/>
+          <w:szCs w:val="21"/>
+          <w:lang w:eastAsia="en-IN"/>
+        </w:rPr>
+        <w:t>xyz</w:t>
+      </w:r>
+      <w:r>
+        <w:rPr>
+          <w:rFonts w:ascii="Consolas" w:eastAsia="Times New Roman" w:hAnsi="Consolas" w:cs="Times New Roman"/>
+          <w:color w:val="FFFFFF"/>
+          <w:sz w:val="21"/>
+          <w:szCs w:val="21"/>
+          <w:lang w:eastAsia="en-IN"/>
+        </w:rPr>
+        <w:t>() {};</w:t>
+      </w:r>
+    </w:p>
+    <w:p>
+      <w:pPr>
+        <w:shd w:val="clear" w:color="auto" w:fill="000000"/>
+        <w:spacing w:after="0" w:line="285" w:lineRule="atLeast"/>
+        <w:rPr>
+          <w:rFonts w:ascii="Consolas" w:eastAsia="Times New Roman" w:hAnsi="Consolas" w:cs="Times New Roman"/>
+          <w:color w:val="FFFFFF"/>
+          <w:sz w:val="21"/>
+          <w:szCs w:val="21"/>
+          <w:lang w:eastAsia="en-IN"/>
+        </w:rPr>
+      </w:pPr>
+      <w:r>
+        <w:rPr>
+          <w:rFonts w:ascii="Consolas" w:eastAsia="Times New Roman" w:hAnsi="Consolas" w:cs="Times New Roman"/>
+          <w:color w:val="FFFFFF"/>
+          <w:sz w:val="21"/>
+          <w:szCs w:val="21"/>
+          <w:lang w:eastAsia="en-IN"/>
+        </w:rPr>
+        <w:t>};</w:t>
+      </w:r>
+    </w:p>
+    <w:p>
+      <w:pPr>
+        <w:shd w:val="clear" w:color="auto" w:fill="000000"/>
+        <w:spacing w:after="0" w:line="285" w:lineRule="atLeast"/>
+        <w:rPr>
+          <w:rFonts w:ascii="Consolas" w:eastAsia="Times New Roman" w:hAnsi="Consolas" w:cs="Times New Roman"/>
+          <w:color w:val="FFFFFF"/>
+          <w:sz w:val="21"/>
+          <w:szCs w:val="21"/>
+          <w:lang w:eastAsia="en-IN"/>
+        </w:rPr>
+      </w:pPr>
+      <w:r>
+        <w:rPr>
+          <w:rFonts w:ascii="Consolas" w:eastAsia="Times New Roman" w:hAnsi="Consolas" w:cs="Times New Roman"/>
+          <w:color w:val="9CDCFE"/>
+          <w:sz w:val="21"/>
+          <w:szCs w:val="21"/>
+          <w:lang w:eastAsia="en-IN"/>
+        </w:rPr>
+        <w:t>console</w:t>
+      </w:r>
+      <w:r>
+        <w:rPr>
+          <w:rFonts w:ascii="Consolas" w:eastAsia="Times New Roman" w:hAnsi="Consolas" w:cs="Times New Roman"/>
+          <w:color w:val="FFFFFF"/>
+          <w:sz w:val="21"/>
+          <w:szCs w:val="21"/>
+          <w:lang w:eastAsia="en-IN"/>
+        </w:rPr>
+        <w:t>.</w:t>
+      </w:r>
+      <w:r>
+        <w:rPr>
+          <w:rFonts w:ascii="Consolas" w:eastAsia="Times New Roman" w:hAnsi="Consolas" w:cs="Times New Roman"/>
+          <w:color w:val="DCDCAA"/>
+          <w:sz w:val="21"/>
+          <w:szCs w:val="21"/>
+          <w:lang w:eastAsia="en-IN"/>
+        </w:rPr>
+        <w:t>log</w:t>
+      </w:r>
+      <w:r>
+        <w:rPr>
+          <w:rFonts w:ascii="Consolas" w:eastAsia="Times New Roman" w:hAnsi="Consolas" w:cs="Times New Roman"/>
+          <w:color w:val="FFFFFF"/>
+          <w:sz w:val="21"/>
+          <w:szCs w:val="21"/>
+          <w:lang w:eastAsia="en-IN"/>
+        </w:rPr>
+        <w:t>(</w:t>
+      </w:r>
+      <w:r>
+        <w:rPr>
+          <w:rFonts w:ascii="Consolas" w:eastAsia="Times New Roman" w:hAnsi="Consolas" w:cs="Times New Roman"/>
+          <w:color w:val="DCDCAA"/>
+          <w:sz w:val="21"/>
+          <w:szCs w:val="21"/>
+          <w:lang w:eastAsia="en-IN"/>
+        </w:rPr>
+        <w:t>c</w:t>
+      </w:r>
+      <w:r>
+        <w:rPr>
+          <w:rFonts w:ascii="Consolas" w:eastAsia="Times New Roman" w:hAnsi="Consolas" w:cs="Times New Roman"/>
+          <w:color w:val="FFFFFF"/>
+          <w:sz w:val="21"/>
+          <w:szCs w:val="21"/>
+          <w:lang w:eastAsia="en-IN"/>
+        </w:rPr>
+        <w:t xml:space="preserve">()); </w:t>
+      </w:r>
+      <w:r>
+        <w:rPr>
+          <w:rFonts w:ascii="Consolas" w:eastAsia="Times New Roman" w:hAnsi="Consolas" w:cs="Times New Roman"/>
+          <w:color w:val="7CA668"/>
+          <w:sz w:val="21"/>
+          <w:szCs w:val="21"/>
+          <w:lang w:eastAsia="en-IN"/>
+        </w:rPr>
+        <w:t>//same as above way</w:t>
+      </w:r>
+    </w:p>
+    <w:p>
+      <w:pPr>
+        <w:shd w:val="clear" w:color="auto" w:fill="000000"/>
+        <w:spacing w:after="0" w:line="285" w:lineRule="atLeast"/>
+        <w:rPr>
+          <w:rFonts w:ascii="Consolas" w:eastAsia="Times New Roman" w:hAnsi="Consolas" w:cs="Times New Roman"/>
+          <w:color w:val="FFFFFF"/>
+          <w:sz w:val="21"/>
+          <w:szCs w:val="21"/>
+          <w:lang w:eastAsia="en-IN"/>
+        </w:rPr>
+      </w:pPr>
+    </w:p>
+    <w:p>
+      <w:pPr>
+        <w:shd w:val="clear" w:color="auto" w:fill="000000"/>
+        <w:spacing w:after="0" w:line="285" w:lineRule="atLeast"/>
+        <w:rPr>
+          <w:rFonts w:ascii="Consolas" w:eastAsia="Times New Roman" w:hAnsi="Consolas" w:cs="Times New Roman"/>
+          <w:color w:val="FFFFFF"/>
+          <w:sz w:val="21"/>
+          <w:szCs w:val="21"/>
+          <w:lang w:eastAsia="en-IN"/>
+        </w:rPr>
+      </w:pPr>
+      <w:r>
+        <w:rPr>
+          <w:rFonts w:ascii="Consolas" w:eastAsia="Times New Roman" w:hAnsi="Consolas" w:cs="Times New Roman"/>
+          <w:color w:val="7CA668"/>
+          <w:sz w:val="21"/>
+          <w:szCs w:val="21"/>
+          <w:lang w:eastAsia="en-IN"/>
+        </w:rPr>
+        <w:t>//so this is nothing but first class fucntions</w:t>
+      </w:r>
+    </w:p>
+    <w:p>
+      <w:pPr>
+        <w:shd w:val="clear" w:color="auto" w:fill="000000"/>
+        <w:spacing w:after="0" w:line="285" w:lineRule="atLeast"/>
+        <w:rPr>
+          <w:rFonts w:ascii="Consolas" w:eastAsia="Times New Roman" w:hAnsi="Consolas" w:cs="Times New Roman"/>
+          <w:color w:val="FFFFFF"/>
+          <w:sz w:val="21"/>
+          <w:szCs w:val="21"/>
+          <w:lang w:eastAsia="en-IN"/>
+        </w:rPr>
+      </w:pPr>
+      <w:r>
+        <w:rPr>
+          <w:rFonts w:ascii="Consolas" w:eastAsia="Times New Roman" w:hAnsi="Consolas" w:cs="Times New Roman"/>
+          <w:color w:val="7CA668"/>
+          <w:sz w:val="21"/>
+          <w:szCs w:val="21"/>
+          <w:lang w:eastAsia="en-IN"/>
+        </w:rPr>
+        <w:t>//the ability to use functions as values is known as first class functions. and  can be passed as an arg to another funtionand can be returned  from a fucntion. this ability is known as first class fucntions.</w:t>
+      </w:r>
+    </w:p>
+    <w:p>
+      <w:pPr>
+        <w:shd w:val="clear" w:color="auto" w:fill="000000"/>
+        <w:spacing w:after="0" w:line="285" w:lineRule="atLeast"/>
+        <w:rPr>
+          <w:rFonts w:ascii="Consolas" w:eastAsia="Times New Roman" w:hAnsi="Consolas" w:cs="Times New Roman"/>
+          <w:color w:val="FFFFFF"/>
+          <w:sz w:val="21"/>
+          <w:szCs w:val="21"/>
+          <w:lang w:eastAsia="en-IN"/>
+        </w:rPr>
+      </w:pPr>
+    </w:p>
+    <w:p>
+      <w:pPr>
+        <w:shd w:val="clear" w:color="auto" w:fill="000000"/>
+        <w:spacing w:after="0" w:line="285" w:lineRule="atLeast"/>
+        <w:rPr>
+          <w:rFonts w:ascii="Consolas" w:eastAsia="Times New Roman" w:hAnsi="Consolas" w:cs="Times New Roman"/>
+          <w:color w:val="FFFFFF"/>
+          <w:sz w:val="21"/>
+          <w:szCs w:val="21"/>
+          <w:lang w:eastAsia="en-IN"/>
+        </w:rPr>
+      </w:pPr>
+      <w:r>
+        <w:rPr>
+          <w:rFonts w:ascii="Consolas" w:eastAsia="Times New Roman" w:hAnsi="Consolas" w:cs="Times New Roman"/>
+          <w:color w:val="7CA668"/>
+          <w:sz w:val="21"/>
+          <w:szCs w:val="21"/>
+          <w:lang w:eastAsia="en-IN"/>
+        </w:rPr>
+        <w:t>//first class functions and first class citizens are same.</w:t>
+      </w:r>
+    </w:p>
+    <w:p>
+      <w:pPr>
+        <w:shd w:val="clear" w:color="auto" w:fill="000000"/>
+        <w:spacing w:after="0" w:line="285" w:lineRule="atLeast"/>
+        <w:rPr>
+          <w:rFonts w:ascii="Consolas" w:eastAsia="Times New Roman" w:hAnsi="Consolas" w:cs="Times New Roman"/>
+          <w:color w:val="FFFFFF"/>
+          <w:sz w:val="21"/>
+          <w:szCs w:val="21"/>
+          <w:lang w:eastAsia="en-IN"/>
+        </w:rPr>
+      </w:pPr>
+    </w:p>
+    <w:p>
+      <w:pPr>
+        <w:shd w:val="clear" w:color="auto" w:fill="000000"/>
+        <w:spacing w:after="0" w:line="285" w:lineRule="atLeast"/>
+        <w:rPr>
+          <w:rFonts w:ascii="Consolas" w:eastAsia="Times New Roman" w:hAnsi="Consolas" w:cs="Times New Roman"/>
+          <w:color w:val="FFFFFF"/>
+          <w:sz w:val="21"/>
+          <w:szCs w:val="21"/>
+          <w:lang w:eastAsia="en-IN"/>
+        </w:rPr>
+      </w:pPr>
+      <w:r>
+        <w:rPr>
+          <w:rFonts w:ascii="Consolas" w:eastAsia="Times New Roman" w:hAnsi="Consolas" w:cs="Times New Roman"/>
+          <w:color w:val="7CA668"/>
+          <w:sz w:val="21"/>
+          <w:szCs w:val="21"/>
+          <w:lang w:eastAsia="en-IN"/>
+        </w:rPr>
+        <w:t>// es6 introduced arrow functions in 2015</w:t>
+      </w:r>
+    </w:p>
+    <w:p>
+      <w:pPr>
+        <w:shd w:val="clear" w:color="auto" w:fill="000000"/>
+        <w:spacing w:after="0" w:line="285" w:lineRule="atLeast"/>
+        <w:rPr>
+          <w:rFonts w:ascii="Consolas" w:eastAsia="Times New Roman" w:hAnsi="Consolas" w:cs="Times New Roman"/>
+          <w:color w:val="FFFFFF"/>
+          <w:sz w:val="21"/>
+          <w:szCs w:val="21"/>
+          <w:lang w:eastAsia="en-IN"/>
+        </w:rPr>
+      </w:pPr>
+      <w:r>
+        <w:rPr>
+          <w:rFonts w:ascii="Consolas" w:eastAsia="Times New Roman" w:hAnsi="Consolas" w:cs="Times New Roman"/>
+          <w:color w:val="7CA668"/>
+          <w:sz w:val="21"/>
+          <w:szCs w:val="21"/>
+          <w:lang w:eastAsia="en-IN"/>
+        </w:rPr>
+        <w:t>//this function stmt, expression  all can be created using arrow functions also</w:t>
+      </w:r>
+    </w:p>
+    <w:p>
+      <w:pPr>
+        <w:shd w:val="clear" w:color="auto" w:fill="000000"/>
+        <w:spacing w:after="0" w:line="285" w:lineRule="atLeast"/>
+        <w:rPr>
+          <w:rFonts w:ascii="Consolas" w:eastAsia="Times New Roman" w:hAnsi="Consolas" w:cs="Times New Roman"/>
+          <w:color w:val="FFFFFF"/>
+          <w:sz w:val="21"/>
+          <w:szCs w:val="21"/>
+          <w:lang w:eastAsia="en-IN"/>
+        </w:rPr>
+      </w:pPr>
+    </w:p>
+    <w:p>
+      <w:pPr>
+        <w:shd w:val="clear" w:color="auto" w:fill="000000"/>
+        <w:spacing w:after="0" w:line="285" w:lineRule="atLeast"/>
+        <w:rPr>
+          <w:rFonts w:ascii="Consolas" w:eastAsia="Times New Roman" w:hAnsi="Consolas" w:cs="Times New Roman"/>
+          <w:color w:val="FFFFFF"/>
+          <w:sz w:val="21"/>
+          <w:szCs w:val="21"/>
+          <w:lang w:eastAsia="en-IN"/>
+        </w:rPr>
+      </w:pPr>
+      <w:r>
+        <w:rPr>
+          <w:rFonts w:ascii="Consolas" w:eastAsia="Times New Roman" w:hAnsi="Consolas" w:cs="Times New Roman"/>
+          <w:color w:val="7CA668"/>
+          <w:sz w:val="21"/>
+          <w:szCs w:val="21"/>
+          <w:lang w:eastAsia="en-IN"/>
+        </w:rPr>
+        <w:t>//</w:t>
+      </w:r>
+    </w:p>
+    <w:p>
+      <w:pPr>
+        <w:shd w:val="clear" w:color="auto" w:fill="000000"/>
+        <w:spacing w:after="0" w:line="285" w:lineRule="atLeast"/>
+        <w:rPr>
+          <w:rFonts w:ascii="Consolas" w:eastAsia="Times New Roman" w:hAnsi="Consolas" w:cs="Times New Roman"/>
+          <w:color w:val="FFFFFF"/>
+          <w:sz w:val="21"/>
+          <w:szCs w:val="21"/>
+          <w:lang w:eastAsia="en-IN"/>
+        </w:rPr>
+      </w:pPr>
+    </w:p>
+    <w:p>
+      <w:pPr>
+        <w:rPr>
+          <w:b/>
+          <w:lang w:val="en-US"/>
+        </w:rPr>
+      </w:pPr>
       <w:bookmarkStart w:id="0" w:name="_GoBack"/>
       <w:bookmarkEnd w:id="0"/>
     </w:p>
@@ -237,77 +3935,6 @@
           <w:lang w:val="en-US"/>
         </w:rPr>
       </w:pPr>
-      <w:r>
-        <w:rPr>
-          <w:b/>
-          <w:lang w:val="en-US"/>
-        </w:rPr>
-        <w:t xml:space="preserve">Function </w:t>
-      </w:r>
-      <w:proofErr w:type="spellStart"/>
-      <w:r>
-        <w:rPr>
-          <w:b/>
-          <w:lang w:val="en-US"/>
-        </w:rPr>
-        <w:t>stmt</w:t>
-      </w:r>
-      <w:proofErr w:type="spellEnd"/>
-      <w:r>
-        <w:rPr>
-          <w:b/>
-          <w:lang w:val="en-US"/>
-        </w:rPr>
-        <w:t xml:space="preserve"> </w:t>
-      </w:r>
-      <w:proofErr w:type="spellStart"/>
-      <w:r>
-        <w:rPr>
-          <w:b/>
-          <w:lang w:val="en-US"/>
-        </w:rPr>
-        <w:t>vs</w:t>
-      </w:r>
-      <w:proofErr w:type="spellEnd"/>
-      <w:r>
-        <w:rPr>
-          <w:b/>
-          <w:lang w:val="en-US"/>
-        </w:rPr>
-        <w:t xml:space="preserve"> </w:t>
-      </w:r>
-      <w:proofErr w:type="gramStart"/>
-      <w:r>
-        <w:rPr>
-          <w:b/>
-          <w:lang w:val="en-US"/>
-        </w:rPr>
-        <w:t>function</w:t>
-      </w:r>
-      <w:proofErr w:type="gramEnd"/>
-      <w:r>
-        <w:rPr>
-          <w:b/>
-          <w:lang w:val="en-US"/>
-        </w:rPr>
-        <w:t xml:space="preserve"> expression </w:t>
-      </w:r>
-      <w:proofErr w:type="spellStart"/>
-      <w:r>
-        <w:rPr>
-          <w:b/>
-          <w:lang w:val="en-US"/>
-        </w:rPr>
-        <w:t>vs</w:t>
-      </w:r>
-      <w:proofErr w:type="spellEnd"/>
-      <w:r>
-        <w:rPr>
-          <w:b/>
-          <w:lang w:val="en-US"/>
-        </w:rPr>
-        <w:t xml:space="preserve"> function declaration?</w:t>
-      </w:r>
     </w:p>
     <w:p>
       <w:pPr>
